--- a/report.docx
+++ b/report.docx
@@ -1921,47 +1921,230 @@
           <w:sz w:val="26"/>
           <w:szCs w:val="26"/>
         </w:rPr>
-        <w:t xml:space="preserve"> </w:t>
-      </w:r>
-      <w:proofErr w:type="spellStart"/>
-      <w:r>
-        <w:rPr>
-          <w:sz w:val="26"/>
-          <w:szCs w:val="26"/>
-        </w:rPr>
-        <w:t>môn</w:t>
-      </w:r>
-      <w:proofErr w:type="spellEnd"/>
-      <w:r>
-        <w:rPr>
-          <w:sz w:val="26"/>
-          <w:szCs w:val="26"/>
-        </w:rPr>
-        <w:t xml:space="preserve"> </w:t>
-      </w:r>
-      <w:proofErr w:type="spellStart"/>
-      <w:r>
-        <w:rPr>
-          <w:sz w:val="26"/>
-          <w:szCs w:val="26"/>
-        </w:rPr>
-        <w:t>Phân</w:t>
-      </w:r>
-      <w:proofErr w:type="spellEnd"/>
-      <w:r>
-        <w:rPr>
-          <w:sz w:val="26"/>
-          <w:szCs w:val="26"/>
-        </w:rPr>
-        <w:t xml:space="preserve"> </w:t>
-      </w:r>
-      <w:proofErr w:type="spellStart"/>
-      <w:r>
-        <w:rPr>
-          <w:sz w:val="26"/>
-          <w:szCs w:val="26"/>
-        </w:rPr>
-        <w:t>tích</w:t>
+        <w:t>.</w:t>
+      </w:r>
+      <w:r>
+        <w:rPr>
+          <w:sz w:val="26"/>
+          <w:szCs w:val="26"/>
+        </w:rPr>
+        <w:t xml:space="preserve"> </w:t>
+      </w:r>
+      <w:proofErr w:type="spellStart"/>
+      <w:r>
+        <w:rPr>
+          <w:sz w:val="26"/>
+          <w:szCs w:val="26"/>
+        </w:rPr>
+        <w:t>Chúng</w:t>
+      </w:r>
+      <w:proofErr w:type="spellEnd"/>
+      <w:r>
+        <w:rPr>
+          <w:sz w:val="26"/>
+          <w:szCs w:val="26"/>
+        </w:rPr>
+        <w:t xml:space="preserve"> </w:t>
+      </w:r>
+      <w:proofErr w:type="spellStart"/>
+      <w:r>
+        <w:rPr>
+          <w:sz w:val="26"/>
+          <w:szCs w:val="26"/>
+        </w:rPr>
+        <w:t>em</w:t>
+      </w:r>
+      <w:proofErr w:type="spellEnd"/>
+      <w:r>
+        <w:rPr>
+          <w:sz w:val="26"/>
+          <w:szCs w:val="26"/>
+        </w:rPr>
+        <w:t xml:space="preserve"> </w:t>
+      </w:r>
+      <w:proofErr w:type="spellStart"/>
+      <w:r>
+        <w:rPr>
+          <w:sz w:val="26"/>
+          <w:szCs w:val="26"/>
+        </w:rPr>
+        <w:t>rất</w:t>
+      </w:r>
+      <w:proofErr w:type="spellEnd"/>
+      <w:r>
+        <w:rPr>
+          <w:sz w:val="26"/>
+          <w:szCs w:val="26"/>
+        </w:rPr>
+        <w:t xml:space="preserve"> </w:t>
+      </w:r>
+      <w:proofErr w:type="spellStart"/>
+      <w:r>
+        <w:rPr>
+          <w:sz w:val="26"/>
+          <w:szCs w:val="26"/>
+        </w:rPr>
+        <w:t>mong</w:t>
+      </w:r>
+      <w:proofErr w:type="spellEnd"/>
+      <w:r>
+        <w:rPr>
+          <w:sz w:val="26"/>
+          <w:szCs w:val="26"/>
+        </w:rPr>
+        <w:t xml:space="preserve"> </w:t>
+      </w:r>
+      <w:proofErr w:type="spellStart"/>
+      <w:r>
+        <w:rPr>
+          <w:sz w:val="26"/>
+          <w:szCs w:val="26"/>
+        </w:rPr>
+        <w:t>nhận</w:t>
+      </w:r>
+      <w:proofErr w:type="spellEnd"/>
+      <w:r>
+        <w:rPr>
+          <w:sz w:val="26"/>
+          <w:szCs w:val="26"/>
+        </w:rPr>
+        <w:t xml:space="preserve"> </w:t>
+      </w:r>
+      <w:proofErr w:type="spellStart"/>
+      <w:r>
+        <w:rPr>
+          <w:sz w:val="26"/>
+          <w:szCs w:val="26"/>
+        </w:rPr>
+        <w:t>được</w:t>
+      </w:r>
+      <w:proofErr w:type="spellEnd"/>
+      <w:r>
+        <w:rPr>
+          <w:sz w:val="26"/>
+          <w:szCs w:val="26"/>
+        </w:rPr>
+        <w:t xml:space="preserve"> </w:t>
+      </w:r>
+      <w:proofErr w:type="spellStart"/>
+      <w:r>
+        <w:rPr>
+          <w:sz w:val="26"/>
+          <w:szCs w:val="26"/>
+        </w:rPr>
+        <w:t>những</w:t>
+      </w:r>
+      <w:proofErr w:type="spellEnd"/>
+      <w:r>
+        <w:rPr>
+          <w:sz w:val="26"/>
+          <w:szCs w:val="26"/>
+        </w:rPr>
+        <w:t xml:space="preserve"> ý </w:t>
+      </w:r>
+      <w:proofErr w:type="spellStart"/>
+      <w:r>
+        <w:rPr>
+          <w:sz w:val="26"/>
+          <w:szCs w:val="26"/>
+        </w:rPr>
+        <w:t>kiến</w:t>
+      </w:r>
+      <w:proofErr w:type="spellEnd"/>
+      <w:r>
+        <w:rPr>
+          <w:sz w:val="26"/>
+          <w:szCs w:val="26"/>
+        </w:rPr>
+        <w:t xml:space="preserve"> </w:t>
+      </w:r>
+      <w:proofErr w:type="spellStart"/>
+      <w:r>
+        <w:rPr>
+          <w:sz w:val="26"/>
+          <w:szCs w:val="26"/>
+        </w:rPr>
+        <w:t>đóng</w:t>
+      </w:r>
+      <w:proofErr w:type="spellEnd"/>
+      <w:r>
+        <w:rPr>
+          <w:sz w:val="26"/>
+          <w:szCs w:val="26"/>
+        </w:rPr>
+        <w:t xml:space="preserve"> </w:t>
+      </w:r>
+      <w:proofErr w:type="spellStart"/>
+      <w:r>
+        <w:rPr>
+          <w:sz w:val="26"/>
+          <w:szCs w:val="26"/>
+        </w:rPr>
+        <w:t>góp</w:t>
+      </w:r>
+      <w:proofErr w:type="spellEnd"/>
+      <w:r>
+        <w:rPr>
+          <w:sz w:val="26"/>
+          <w:szCs w:val="26"/>
+        </w:rPr>
+        <w:t xml:space="preserve"> </w:t>
+      </w:r>
+      <w:proofErr w:type="spellStart"/>
+      <w:r>
+        <w:rPr>
+          <w:sz w:val="26"/>
+          <w:szCs w:val="26"/>
+        </w:rPr>
+        <w:t>quý</w:t>
+      </w:r>
+      <w:proofErr w:type="spellEnd"/>
+      <w:r>
+        <w:rPr>
+          <w:sz w:val="26"/>
+          <w:szCs w:val="26"/>
+        </w:rPr>
+        <w:t xml:space="preserve"> </w:t>
+      </w:r>
+      <w:proofErr w:type="spellStart"/>
+      <w:r>
+        <w:rPr>
+          <w:sz w:val="26"/>
+          <w:szCs w:val="26"/>
+        </w:rPr>
+        <w:t>báu</w:t>
+      </w:r>
+      <w:proofErr w:type="spellEnd"/>
+      <w:r>
+        <w:rPr>
+          <w:sz w:val="26"/>
+          <w:szCs w:val="26"/>
+        </w:rPr>
+        <w:t xml:space="preserve"> </w:t>
+      </w:r>
+      <w:proofErr w:type="spellStart"/>
+      <w:r>
+        <w:rPr>
+          <w:sz w:val="26"/>
+          <w:szCs w:val="26"/>
+        </w:rPr>
+        <w:t>của</w:t>
+      </w:r>
+      <w:proofErr w:type="spellEnd"/>
+      <w:r>
+        <w:rPr>
+          <w:sz w:val="26"/>
+          <w:szCs w:val="26"/>
+        </w:rPr>
+        <w:t xml:space="preserve"> </w:t>
+      </w:r>
+      <w:proofErr w:type="spellStart"/>
+      <w:r>
+        <w:rPr>
+          <w:sz w:val="26"/>
+          <w:szCs w:val="26"/>
+        </w:rPr>
+        <w:t>Cô</w:t>
       </w:r>
       <w:proofErr w:type="spellEnd"/>
       <w:r>
@@ -1993,637 +2176,86 @@
           <w:sz w:val="26"/>
           <w:szCs w:val="26"/>
         </w:rPr>
-        <w:t>thiết</w:t>
-      </w:r>
-      <w:proofErr w:type="spellEnd"/>
-      <w:r>
-        <w:rPr>
-          <w:sz w:val="26"/>
-          <w:szCs w:val="26"/>
-        </w:rPr>
-        <w:t xml:space="preserve"> </w:t>
-      </w:r>
-      <w:proofErr w:type="spellStart"/>
-      <w:r>
-        <w:rPr>
-          <w:sz w:val="26"/>
-          <w:szCs w:val="26"/>
-        </w:rPr>
-        <w:t>kế</w:t>
-      </w:r>
-      <w:proofErr w:type="spellEnd"/>
-      <w:r>
-        <w:rPr>
-          <w:sz w:val="26"/>
-          <w:szCs w:val="26"/>
-        </w:rPr>
-        <w:t xml:space="preserve"> </w:t>
-      </w:r>
-      <w:proofErr w:type="spellStart"/>
-      <w:r>
-        <w:rPr>
-          <w:sz w:val="26"/>
-          <w:szCs w:val="26"/>
-        </w:rPr>
-        <w:t>theo</w:t>
-      </w:r>
-      <w:proofErr w:type="spellEnd"/>
-      <w:r>
-        <w:rPr>
-          <w:sz w:val="26"/>
-          <w:szCs w:val="26"/>
-        </w:rPr>
-        <w:t xml:space="preserve"> </w:t>
-      </w:r>
-      <w:proofErr w:type="spellStart"/>
-      <w:r>
-        <w:rPr>
-          <w:sz w:val="26"/>
-          <w:szCs w:val="26"/>
-        </w:rPr>
-        <w:t>yêu</w:t>
-      </w:r>
-      <w:proofErr w:type="spellEnd"/>
-      <w:r>
-        <w:rPr>
-          <w:sz w:val="26"/>
-          <w:szCs w:val="26"/>
-        </w:rPr>
-        <w:t xml:space="preserve"> </w:t>
-      </w:r>
-      <w:proofErr w:type="spellStart"/>
-      <w:r>
-        <w:rPr>
-          <w:sz w:val="26"/>
-          <w:szCs w:val="26"/>
-        </w:rPr>
-        <w:t>cầu</w:t>
-      </w:r>
-      <w:proofErr w:type="spellEnd"/>
-      <w:r>
-        <w:rPr>
-          <w:sz w:val="26"/>
-          <w:szCs w:val="26"/>
-        </w:rPr>
-        <w:t xml:space="preserve"> </w:t>
-      </w:r>
-      <w:proofErr w:type="spellStart"/>
-      <w:r>
-        <w:rPr>
-          <w:sz w:val="26"/>
-          <w:szCs w:val="26"/>
-        </w:rPr>
-        <w:t>với</w:t>
-      </w:r>
-      <w:proofErr w:type="spellEnd"/>
-      <w:r>
-        <w:rPr>
-          <w:sz w:val="26"/>
-          <w:szCs w:val="26"/>
-        </w:rPr>
-        <w:t xml:space="preserve"> </w:t>
-      </w:r>
-      <w:proofErr w:type="spellStart"/>
-      <w:r>
-        <w:rPr>
-          <w:sz w:val="26"/>
-          <w:szCs w:val="26"/>
-        </w:rPr>
-        <w:t>đề</w:t>
-      </w:r>
-      <w:proofErr w:type="spellEnd"/>
-      <w:r>
-        <w:rPr>
-          <w:sz w:val="26"/>
-          <w:szCs w:val="26"/>
-        </w:rPr>
-        <w:t xml:space="preserve"> </w:t>
-      </w:r>
-      <w:proofErr w:type="spellStart"/>
-      <w:r>
-        <w:rPr>
-          <w:sz w:val="26"/>
-          <w:szCs w:val="26"/>
-        </w:rPr>
-        <w:t>tài</w:t>
-      </w:r>
-      <w:proofErr w:type="spellEnd"/>
-      <w:r>
-        <w:rPr>
-          <w:sz w:val="26"/>
-          <w:szCs w:val="26"/>
-        </w:rPr>
-        <w:t xml:space="preserve"> </w:t>
-      </w:r>
-      <w:proofErr w:type="spellStart"/>
-      <w:r>
-        <w:rPr>
-          <w:sz w:val="26"/>
-          <w:szCs w:val="26"/>
-        </w:rPr>
-        <w:t>là</w:t>
-      </w:r>
-      <w:proofErr w:type="spellEnd"/>
-      <w:r>
-        <w:rPr>
-          <w:sz w:val="26"/>
-          <w:szCs w:val="26"/>
-        </w:rPr>
-        <w:t xml:space="preserve"> </w:t>
-      </w:r>
-      <w:proofErr w:type="spellStart"/>
-      <w:r>
-        <w:rPr>
-          <w:sz w:val="26"/>
-          <w:szCs w:val="26"/>
-        </w:rPr>
-        <w:t>phân</w:t>
-      </w:r>
-      <w:proofErr w:type="spellEnd"/>
-      <w:r>
-        <w:rPr>
-          <w:sz w:val="26"/>
-          <w:szCs w:val="26"/>
-        </w:rPr>
-        <w:t xml:space="preserve"> </w:t>
-      </w:r>
-      <w:proofErr w:type="spellStart"/>
-      <w:r>
-        <w:rPr>
-          <w:sz w:val="26"/>
-          <w:szCs w:val="26"/>
-        </w:rPr>
-        <w:t>tích</w:t>
-      </w:r>
-      <w:proofErr w:type="spellEnd"/>
-      <w:r>
-        <w:rPr>
-          <w:sz w:val="26"/>
-          <w:szCs w:val="26"/>
-        </w:rPr>
-        <w:t xml:space="preserve"> </w:t>
-      </w:r>
-      <w:proofErr w:type="spellStart"/>
-      <w:r>
-        <w:rPr>
-          <w:sz w:val="26"/>
-          <w:szCs w:val="26"/>
-        </w:rPr>
-        <w:t>và</w:t>
-      </w:r>
-      <w:proofErr w:type="spellEnd"/>
-      <w:r>
-        <w:rPr>
-          <w:sz w:val="26"/>
-          <w:szCs w:val="26"/>
-        </w:rPr>
-        <w:t xml:space="preserve"> </w:t>
-      </w:r>
-      <w:proofErr w:type="spellStart"/>
-      <w:r>
-        <w:rPr>
-          <w:sz w:val="26"/>
-          <w:szCs w:val="26"/>
-        </w:rPr>
-        <w:t>thiết</w:t>
-      </w:r>
-      <w:proofErr w:type="spellEnd"/>
-      <w:r>
-        <w:rPr>
-          <w:sz w:val="26"/>
-          <w:szCs w:val="26"/>
-        </w:rPr>
-        <w:t xml:space="preserve"> </w:t>
-      </w:r>
-      <w:proofErr w:type="spellStart"/>
-      <w:r>
-        <w:rPr>
-          <w:sz w:val="26"/>
-          <w:szCs w:val="26"/>
-        </w:rPr>
-        <w:t>kế</w:t>
-      </w:r>
-      <w:proofErr w:type="spellEnd"/>
-      <w:r>
-        <w:rPr>
-          <w:sz w:val="26"/>
-          <w:szCs w:val="26"/>
-        </w:rPr>
-        <w:t xml:space="preserve"> </w:t>
-      </w:r>
-      <w:proofErr w:type="spellStart"/>
-      <w:r>
-        <w:rPr>
-          <w:sz w:val="26"/>
-          <w:szCs w:val="26"/>
-        </w:rPr>
-        <w:t>hệ</w:t>
-      </w:r>
-      <w:proofErr w:type="spellEnd"/>
-      <w:r>
-        <w:rPr>
-          <w:sz w:val="26"/>
-          <w:szCs w:val="26"/>
-        </w:rPr>
-        <w:t xml:space="preserve"> </w:t>
-      </w:r>
-      <w:proofErr w:type="spellStart"/>
-      <w:r>
-        <w:rPr>
-          <w:sz w:val="26"/>
-          <w:szCs w:val="26"/>
-        </w:rPr>
-        <w:t>thống</w:t>
-      </w:r>
-      <w:proofErr w:type="spellEnd"/>
-      <w:r>
-        <w:rPr>
-          <w:sz w:val="26"/>
-          <w:szCs w:val="26"/>
-        </w:rPr>
-        <w:t xml:space="preserve"> </w:t>
-      </w:r>
-      <w:proofErr w:type="spellStart"/>
-      <w:r>
-        <w:rPr>
-          <w:sz w:val="26"/>
-          <w:szCs w:val="26"/>
-        </w:rPr>
-        <w:t>quản</w:t>
-      </w:r>
-      <w:proofErr w:type="spellEnd"/>
-      <w:r>
-        <w:rPr>
-          <w:sz w:val="26"/>
-          <w:szCs w:val="26"/>
-        </w:rPr>
-        <w:t xml:space="preserve"> </w:t>
-      </w:r>
-      <w:proofErr w:type="spellStart"/>
-      <w:r>
-        <w:rPr>
-          <w:sz w:val="26"/>
-          <w:szCs w:val="26"/>
-        </w:rPr>
-        <w:t>lý</w:t>
-      </w:r>
-      <w:proofErr w:type="spellEnd"/>
-      <w:r>
-        <w:rPr>
-          <w:sz w:val="26"/>
-          <w:szCs w:val="26"/>
-        </w:rPr>
-        <w:t xml:space="preserve"> </w:t>
-      </w:r>
-      <w:proofErr w:type="spellStart"/>
-      <w:r>
-        <w:rPr>
-          <w:sz w:val="26"/>
-          <w:szCs w:val="26"/>
-        </w:rPr>
-        <w:t>chuỗi</w:t>
-      </w:r>
-      <w:proofErr w:type="spellEnd"/>
-      <w:r>
-        <w:rPr>
-          <w:sz w:val="26"/>
-          <w:szCs w:val="26"/>
-        </w:rPr>
-        <w:t xml:space="preserve"> </w:t>
-      </w:r>
-      <w:proofErr w:type="spellStart"/>
-      <w:r>
-        <w:rPr>
-          <w:sz w:val="26"/>
-          <w:szCs w:val="26"/>
-        </w:rPr>
-        <w:t>cửa</w:t>
-      </w:r>
-      <w:proofErr w:type="spellEnd"/>
-      <w:r>
-        <w:rPr>
-          <w:sz w:val="26"/>
-          <w:szCs w:val="26"/>
-        </w:rPr>
-        <w:t xml:space="preserve"> </w:t>
-      </w:r>
-      <w:proofErr w:type="spellStart"/>
-      <w:r>
-        <w:rPr>
-          <w:sz w:val="26"/>
-          <w:szCs w:val="26"/>
-        </w:rPr>
-        <w:t>hàng</w:t>
-      </w:r>
-      <w:proofErr w:type="spellEnd"/>
-      <w:r>
-        <w:rPr>
-          <w:sz w:val="26"/>
-          <w:szCs w:val="26"/>
-        </w:rPr>
-        <w:t xml:space="preserve"> </w:t>
-      </w:r>
-      <w:proofErr w:type="spellStart"/>
-      <w:r>
-        <w:rPr>
-          <w:sz w:val="26"/>
-          <w:szCs w:val="26"/>
-        </w:rPr>
-        <w:t>bán</w:t>
-      </w:r>
-      <w:proofErr w:type="spellEnd"/>
-      <w:r>
-        <w:rPr>
-          <w:sz w:val="26"/>
-          <w:szCs w:val="26"/>
-        </w:rPr>
-        <w:t xml:space="preserve"> </w:t>
-      </w:r>
-      <w:proofErr w:type="spellStart"/>
-      <w:r>
-        <w:rPr>
-          <w:sz w:val="26"/>
-          <w:szCs w:val="26"/>
-        </w:rPr>
-        <w:t>sách</w:t>
-      </w:r>
-      <w:proofErr w:type="spellEnd"/>
-      <w:r>
-        <w:rPr>
-          <w:sz w:val="26"/>
-          <w:szCs w:val="26"/>
-        </w:rPr>
-        <w:t>.</w:t>
-      </w:r>
-      <w:r>
-        <w:rPr>
-          <w:sz w:val="26"/>
-          <w:szCs w:val="26"/>
-        </w:rPr>
-        <w:t xml:space="preserve"> </w:t>
-      </w:r>
-      <w:proofErr w:type="spellStart"/>
-      <w:r>
-        <w:rPr>
-          <w:sz w:val="26"/>
-          <w:szCs w:val="26"/>
-        </w:rPr>
-        <w:t>Bước</w:t>
-      </w:r>
-      <w:proofErr w:type="spellEnd"/>
-      <w:r>
-        <w:rPr>
-          <w:sz w:val="26"/>
-          <w:szCs w:val="26"/>
-        </w:rPr>
-        <w:t xml:space="preserve"> </w:t>
-      </w:r>
-      <w:proofErr w:type="spellStart"/>
-      <w:r>
-        <w:rPr>
-          <w:sz w:val="26"/>
-          <w:szCs w:val="26"/>
-        </w:rPr>
-        <w:t>đầu</w:t>
-      </w:r>
-      <w:proofErr w:type="spellEnd"/>
-      <w:r>
-        <w:rPr>
-          <w:sz w:val="26"/>
-          <w:szCs w:val="26"/>
-        </w:rPr>
-        <w:t xml:space="preserve"> </w:t>
-      </w:r>
-      <w:proofErr w:type="spellStart"/>
-      <w:r>
-        <w:rPr>
-          <w:sz w:val="26"/>
-          <w:szCs w:val="26"/>
-        </w:rPr>
-        <w:t>đi</w:t>
-      </w:r>
-      <w:proofErr w:type="spellEnd"/>
-      <w:r>
-        <w:rPr>
-          <w:sz w:val="26"/>
-          <w:szCs w:val="26"/>
-        </w:rPr>
-        <w:t xml:space="preserve"> </w:t>
-      </w:r>
-      <w:proofErr w:type="spellStart"/>
-      <w:r>
-        <w:rPr>
-          <w:sz w:val="26"/>
-          <w:szCs w:val="26"/>
-        </w:rPr>
-        <w:t>vào</w:t>
-      </w:r>
-      <w:proofErr w:type="spellEnd"/>
-      <w:r>
-        <w:rPr>
-          <w:sz w:val="26"/>
-          <w:szCs w:val="26"/>
-        </w:rPr>
-        <w:t xml:space="preserve"> </w:t>
-      </w:r>
-      <w:proofErr w:type="spellStart"/>
-      <w:r>
-        <w:rPr>
-          <w:sz w:val="26"/>
-          <w:szCs w:val="26"/>
-        </w:rPr>
-        <w:t>thực</w:t>
-      </w:r>
-      <w:proofErr w:type="spellEnd"/>
-      <w:r>
-        <w:rPr>
-          <w:sz w:val="26"/>
-          <w:szCs w:val="26"/>
-        </w:rPr>
-        <w:t xml:space="preserve"> </w:t>
-      </w:r>
-      <w:proofErr w:type="spellStart"/>
-      <w:r>
-        <w:rPr>
-          <w:sz w:val="26"/>
-          <w:szCs w:val="26"/>
-        </w:rPr>
-        <w:t>tế</w:t>
-      </w:r>
-      <w:proofErr w:type="spellEnd"/>
-      <w:r>
-        <w:rPr>
-          <w:sz w:val="26"/>
-          <w:szCs w:val="26"/>
-        </w:rPr>
-        <w:t xml:space="preserve">, </w:t>
-      </w:r>
-      <w:proofErr w:type="spellStart"/>
-      <w:r>
-        <w:rPr>
-          <w:sz w:val="26"/>
-          <w:szCs w:val="26"/>
-        </w:rPr>
-        <w:t>tìm</w:t>
-      </w:r>
-      <w:proofErr w:type="spellEnd"/>
-      <w:r>
-        <w:rPr>
-          <w:sz w:val="26"/>
-          <w:szCs w:val="26"/>
-        </w:rPr>
-        <w:t xml:space="preserve"> </w:t>
-      </w:r>
-      <w:proofErr w:type="spellStart"/>
-      <w:r>
-        <w:rPr>
-          <w:sz w:val="26"/>
-          <w:szCs w:val="26"/>
-        </w:rPr>
-        <w:t>hiể</w:t>
-      </w:r>
-      <w:r>
-        <w:rPr>
-          <w:sz w:val="26"/>
-          <w:szCs w:val="26"/>
-        </w:rPr>
-        <w:t>u</w:t>
-      </w:r>
-      <w:proofErr w:type="spellEnd"/>
-      <w:r>
-        <w:rPr>
-          <w:sz w:val="26"/>
-          <w:szCs w:val="26"/>
-        </w:rPr>
-        <w:t xml:space="preserve"> </w:t>
-      </w:r>
-      <w:proofErr w:type="spellStart"/>
-      <w:r>
-        <w:rPr>
-          <w:sz w:val="26"/>
-          <w:szCs w:val="26"/>
-        </w:rPr>
-        <w:t>về</w:t>
-      </w:r>
-      <w:proofErr w:type="spellEnd"/>
-      <w:r>
-        <w:rPr>
-          <w:sz w:val="26"/>
-          <w:szCs w:val="26"/>
-        </w:rPr>
-        <w:t xml:space="preserve"> </w:t>
-      </w:r>
-      <w:proofErr w:type="spellStart"/>
-      <w:r>
-        <w:rPr>
-          <w:sz w:val="26"/>
-          <w:szCs w:val="26"/>
-        </w:rPr>
-        <w:t>môn</w:t>
-      </w:r>
-      <w:proofErr w:type="spellEnd"/>
-      <w:r>
-        <w:rPr>
-          <w:sz w:val="26"/>
-          <w:szCs w:val="26"/>
-        </w:rPr>
-        <w:t xml:space="preserve"> </w:t>
-      </w:r>
-      <w:proofErr w:type="spellStart"/>
-      <w:r>
-        <w:rPr>
-          <w:sz w:val="26"/>
-          <w:szCs w:val="26"/>
-        </w:rPr>
-        <w:t>Phân</w:t>
-      </w:r>
-      <w:proofErr w:type="spellEnd"/>
-      <w:r>
-        <w:rPr>
-          <w:sz w:val="26"/>
-          <w:szCs w:val="26"/>
-        </w:rPr>
-        <w:t xml:space="preserve"> </w:t>
-      </w:r>
-      <w:proofErr w:type="spellStart"/>
-      <w:r>
-        <w:rPr>
-          <w:sz w:val="26"/>
-          <w:szCs w:val="26"/>
-        </w:rPr>
-        <w:t>tích</w:t>
-      </w:r>
-      <w:proofErr w:type="spellEnd"/>
-      <w:r>
-        <w:rPr>
-          <w:sz w:val="26"/>
-          <w:szCs w:val="26"/>
-        </w:rPr>
-        <w:t xml:space="preserve"> </w:t>
-      </w:r>
-      <w:proofErr w:type="spellStart"/>
-      <w:r>
-        <w:rPr>
-          <w:sz w:val="26"/>
-          <w:szCs w:val="26"/>
-        </w:rPr>
-        <w:t>thiết</w:t>
-      </w:r>
-      <w:proofErr w:type="spellEnd"/>
-      <w:r>
-        <w:rPr>
-          <w:sz w:val="26"/>
-          <w:szCs w:val="26"/>
-        </w:rPr>
-        <w:t xml:space="preserve"> </w:t>
-      </w:r>
-      <w:proofErr w:type="spellStart"/>
-      <w:r>
-        <w:rPr>
-          <w:sz w:val="26"/>
-          <w:szCs w:val="26"/>
-        </w:rPr>
-        <w:t>kế</w:t>
-      </w:r>
-      <w:proofErr w:type="spellEnd"/>
-      <w:r>
-        <w:rPr>
-          <w:sz w:val="26"/>
-          <w:szCs w:val="26"/>
-        </w:rPr>
-        <w:t xml:space="preserve"> </w:t>
-      </w:r>
-      <w:proofErr w:type="spellStart"/>
-      <w:r>
-        <w:rPr>
-          <w:sz w:val="26"/>
-          <w:szCs w:val="26"/>
-        </w:rPr>
-        <w:t>yêu</w:t>
-      </w:r>
-      <w:proofErr w:type="spellEnd"/>
-      <w:r>
-        <w:rPr>
-          <w:sz w:val="26"/>
-          <w:szCs w:val="26"/>
-        </w:rPr>
-        <w:t xml:space="preserve"> </w:t>
-      </w:r>
-      <w:proofErr w:type="spellStart"/>
-      <w:r>
-        <w:rPr>
-          <w:sz w:val="26"/>
-          <w:szCs w:val="26"/>
-        </w:rPr>
-        <w:t>cầu</w:t>
-      </w:r>
-      <w:proofErr w:type="spellEnd"/>
-      <w:r>
-        <w:rPr>
-          <w:sz w:val="26"/>
-          <w:szCs w:val="26"/>
-        </w:rPr>
-        <w:t xml:space="preserve">, </w:t>
+        <w:t>các</w:t>
+      </w:r>
+      <w:proofErr w:type="spellEnd"/>
+      <w:r>
+        <w:rPr>
+          <w:sz w:val="26"/>
+          <w:szCs w:val="26"/>
+        </w:rPr>
+        <w:t xml:space="preserve"> </w:t>
+      </w:r>
+      <w:proofErr w:type="spellStart"/>
+      <w:r>
+        <w:rPr>
+          <w:sz w:val="26"/>
+          <w:szCs w:val="26"/>
+        </w:rPr>
+        <w:t>bạn</w:t>
+      </w:r>
+      <w:proofErr w:type="spellEnd"/>
+      <w:r>
+        <w:rPr>
+          <w:sz w:val="26"/>
+          <w:szCs w:val="26"/>
+        </w:rPr>
+        <w:t xml:space="preserve"> </w:t>
+      </w:r>
+      <w:proofErr w:type="spellStart"/>
+      <w:r>
+        <w:rPr>
+          <w:sz w:val="26"/>
+          <w:szCs w:val="26"/>
+        </w:rPr>
+        <w:t>cùn</w:t>
+      </w:r>
+      <w:r>
+        <w:rPr>
+          <w:sz w:val="26"/>
+          <w:szCs w:val="26"/>
+        </w:rPr>
+        <w:t>g</w:t>
+      </w:r>
+      <w:proofErr w:type="spellEnd"/>
+      <w:r>
+        <w:rPr>
+          <w:sz w:val="26"/>
+          <w:szCs w:val="26"/>
+        </w:rPr>
+        <w:t xml:space="preserve"> </w:t>
+      </w:r>
+      <w:proofErr w:type="spellStart"/>
+      <w:r>
+        <w:rPr>
+          <w:sz w:val="26"/>
+          <w:szCs w:val="26"/>
+        </w:rPr>
+        <w:t>lớp</w:t>
+      </w:r>
+      <w:proofErr w:type="spellEnd"/>
+      <w:r>
+        <w:rPr>
+          <w:sz w:val="26"/>
+          <w:szCs w:val="26"/>
+        </w:rPr>
+        <w:t xml:space="preserve"> </w:t>
+      </w:r>
+      <w:proofErr w:type="spellStart"/>
+      <w:r>
+        <w:rPr>
+          <w:sz w:val="26"/>
+          <w:szCs w:val="26"/>
+        </w:rPr>
+        <w:t>để</w:t>
+      </w:r>
+      <w:proofErr w:type="spellEnd"/>
+      <w:r>
+        <w:rPr>
+          <w:sz w:val="26"/>
+          <w:szCs w:val="26"/>
+        </w:rPr>
+        <w:t xml:space="preserve"> </w:t>
       </w:r>
       <w:proofErr w:type="spellStart"/>
       <w:r>
@@ -2695,718 +2327,7 @@
           <w:sz w:val="26"/>
           <w:szCs w:val="26"/>
         </w:rPr>
-        <w:t>tôi</w:t>
-      </w:r>
-      <w:proofErr w:type="spellEnd"/>
-      <w:r>
-        <w:rPr>
-          <w:sz w:val="26"/>
-          <w:szCs w:val="26"/>
-        </w:rPr>
-        <w:t xml:space="preserve"> </w:t>
-      </w:r>
-      <w:proofErr w:type="spellStart"/>
-      <w:r>
-        <w:rPr>
-          <w:sz w:val="26"/>
-          <w:szCs w:val="26"/>
-        </w:rPr>
-        <w:t>còn</w:t>
-      </w:r>
-      <w:proofErr w:type="spellEnd"/>
-      <w:r>
-        <w:rPr>
-          <w:sz w:val="26"/>
-          <w:szCs w:val="26"/>
-        </w:rPr>
-        <w:t xml:space="preserve"> </w:t>
-      </w:r>
-      <w:proofErr w:type="spellStart"/>
-      <w:r>
-        <w:rPr>
-          <w:sz w:val="26"/>
-          <w:szCs w:val="26"/>
-        </w:rPr>
-        <w:t>hạn</w:t>
-      </w:r>
-      <w:proofErr w:type="spellEnd"/>
-      <w:r>
-        <w:rPr>
-          <w:sz w:val="26"/>
-          <w:szCs w:val="26"/>
-        </w:rPr>
-        <w:t xml:space="preserve"> </w:t>
-      </w:r>
-      <w:proofErr w:type="spellStart"/>
-      <w:r>
-        <w:rPr>
-          <w:sz w:val="26"/>
-          <w:szCs w:val="26"/>
-        </w:rPr>
-        <w:t>chế</w:t>
-      </w:r>
-      <w:proofErr w:type="spellEnd"/>
-      <w:r>
-        <w:rPr>
-          <w:sz w:val="26"/>
-          <w:szCs w:val="26"/>
-        </w:rPr>
-        <w:t xml:space="preserve"> </w:t>
-      </w:r>
-      <w:proofErr w:type="spellStart"/>
-      <w:r>
-        <w:rPr>
-          <w:sz w:val="26"/>
-          <w:szCs w:val="26"/>
-        </w:rPr>
-        <w:t>và</w:t>
-      </w:r>
-      <w:proofErr w:type="spellEnd"/>
-      <w:r>
-        <w:rPr>
-          <w:sz w:val="26"/>
-          <w:szCs w:val="26"/>
-        </w:rPr>
-        <w:t xml:space="preserve"> </w:t>
-      </w:r>
-      <w:proofErr w:type="spellStart"/>
-      <w:r>
-        <w:rPr>
-          <w:sz w:val="26"/>
-          <w:szCs w:val="26"/>
-        </w:rPr>
-        <w:t>còn</w:t>
-      </w:r>
-      <w:proofErr w:type="spellEnd"/>
-      <w:r>
-        <w:rPr>
-          <w:sz w:val="26"/>
-          <w:szCs w:val="26"/>
-        </w:rPr>
-        <w:t xml:space="preserve"> </w:t>
-      </w:r>
-      <w:proofErr w:type="spellStart"/>
-      <w:r>
-        <w:rPr>
-          <w:sz w:val="26"/>
-          <w:szCs w:val="26"/>
-        </w:rPr>
-        <w:t>nh</w:t>
-      </w:r>
-      <w:r>
-        <w:rPr>
-          <w:sz w:val="26"/>
-          <w:szCs w:val="26"/>
-        </w:rPr>
-        <w:t>iều</w:t>
-      </w:r>
-      <w:proofErr w:type="spellEnd"/>
-      <w:r>
-        <w:rPr>
-          <w:sz w:val="26"/>
-          <w:szCs w:val="26"/>
-        </w:rPr>
-        <w:t xml:space="preserve"> </w:t>
-      </w:r>
-      <w:proofErr w:type="spellStart"/>
-      <w:r>
-        <w:rPr>
-          <w:sz w:val="26"/>
-          <w:szCs w:val="26"/>
-        </w:rPr>
-        <w:t>bỡ</w:t>
-      </w:r>
-      <w:proofErr w:type="spellEnd"/>
-      <w:r>
-        <w:rPr>
-          <w:sz w:val="26"/>
-          <w:szCs w:val="26"/>
-        </w:rPr>
-        <w:t xml:space="preserve"> </w:t>
-      </w:r>
-      <w:proofErr w:type="spellStart"/>
-      <w:r>
-        <w:rPr>
-          <w:sz w:val="26"/>
-          <w:szCs w:val="26"/>
-        </w:rPr>
-        <w:t>ngỡ</w:t>
-      </w:r>
-      <w:proofErr w:type="spellEnd"/>
-      <w:r>
-        <w:rPr>
-          <w:sz w:val="26"/>
-          <w:szCs w:val="26"/>
-        </w:rPr>
-        <w:t xml:space="preserve">. Do </w:t>
-      </w:r>
-      <w:proofErr w:type="spellStart"/>
-      <w:r>
-        <w:rPr>
-          <w:sz w:val="26"/>
-          <w:szCs w:val="26"/>
-        </w:rPr>
-        <w:t>vậy</w:t>
-      </w:r>
-      <w:proofErr w:type="spellEnd"/>
-      <w:r>
-        <w:rPr>
-          <w:sz w:val="26"/>
-          <w:szCs w:val="26"/>
-        </w:rPr>
-        <w:t xml:space="preserve">, </w:t>
-      </w:r>
-      <w:proofErr w:type="spellStart"/>
-      <w:r>
-        <w:rPr>
-          <w:sz w:val="26"/>
-          <w:szCs w:val="26"/>
-        </w:rPr>
-        <w:t>không</w:t>
-      </w:r>
-      <w:proofErr w:type="spellEnd"/>
-      <w:r>
-        <w:rPr>
-          <w:sz w:val="26"/>
-          <w:szCs w:val="26"/>
-        </w:rPr>
-        <w:t xml:space="preserve"> </w:t>
-      </w:r>
-      <w:proofErr w:type="spellStart"/>
-      <w:r>
-        <w:rPr>
-          <w:sz w:val="26"/>
-          <w:szCs w:val="26"/>
-        </w:rPr>
-        <w:t>tránh</w:t>
-      </w:r>
-      <w:proofErr w:type="spellEnd"/>
-      <w:r>
-        <w:rPr>
-          <w:sz w:val="26"/>
-          <w:szCs w:val="26"/>
-        </w:rPr>
-        <w:t xml:space="preserve"> </w:t>
-      </w:r>
-      <w:proofErr w:type="spellStart"/>
-      <w:r>
-        <w:rPr>
-          <w:sz w:val="26"/>
-          <w:szCs w:val="26"/>
-        </w:rPr>
-        <w:t>khỏi</w:t>
-      </w:r>
-      <w:proofErr w:type="spellEnd"/>
-      <w:r>
-        <w:rPr>
-          <w:sz w:val="26"/>
-          <w:szCs w:val="26"/>
-        </w:rPr>
-        <w:t xml:space="preserve"> </w:t>
-      </w:r>
-      <w:proofErr w:type="spellStart"/>
-      <w:r>
-        <w:rPr>
-          <w:sz w:val="26"/>
-          <w:szCs w:val="26"/>
-        </w:rPr>
-        <w:t>những</w:t>
-      </w:r>
-      <w:proofErr w:type="spellEnd"/>
-      <w:r>
-        <w:rPr>
-          <w:sz w:val="26"/>
-          <w:szCs w:val="26"/>
-        </w:rPr>
-        <w:t xml:space="preserve"> </w:t>
-      </w:r>
-      <w:proofErr w:type="spellStart"/>
-      <w:r>
-        <w:rPr>
-          <w:sz w:val="26"/>
-          <w:szCs w:val="26"/>
-        </w:rPr>
-        <w:t>thiếu</w:t>
-      </w:r>
-      <w:proofErr w:type="spellEnd"/>
-      <w:r>
-        <w:rPr>
-          <w:sz w:val="26"/>
-          <w:szCs w:val="26"/>
-        </w:rPr>
-        <w:t xml:space="preserve"> </w:t>
-      </w:r>
-      <w:proofErr w:type="spellStart"/>
-      <w:r>
-        <w:rPr>
-          <w:sz w:val="26"/>
-          <w:szCs w:val="26"/>
-        </w:rPr>
-        <w:t>sót</w:t>
-      </w:r>
-      <w:proofErr w:type="spellEnd"/>
-      <w:r>
-        <w:rPr>
-          <w:sz w:val="26"/>
-          <w:szCs w:val="26"/>
-        </w:rPr>
-        <w:t xml:space="preserve"> </w:t>
-      </w:r>
-      <w:proofErr w:type="spellStart"/>
-      <w:r>
-        <w:rPr>
-          <w:sz w:val="26"/>
-          <w:szCs w:val="26"/>
-        </w:rPr>
-        <w:t>là</w:t>
-      </w:r>
-      <w:proofErr w:type="spellEnd"/>
-      <w:r>
-        <w:rPr>
-          <w:sz w:val="26"/>
-          <w:szCs w:val="26"/>
-        </w:rPr>
-        <w:t xml:space="preserve"> </w:t>
-      </w:r>
-      <w:proofErr w:type="spellStart"/>
-      <w:r>
-        <w:rPr>
-          <w:sz w:val="26"/>
-          <w:szCs w:val="26"/>
-        </w:rPr>
-        <w:t>điều</w:t>
-      </w:r>
-      <w:proofErr w:type="spellEnd"/>
-      <w:r>
-        <w:rPr>
-          <w:sz w:val="26"/>
-          <w:szCs w:val="26"/>
-        </w:rPr>
-        <w:t xml:space="preserve"> </w:t>
-      </w:r>
-      <w:proofErr w:type="spellStart"/>
-      <w:r>
-        <w:rPr>
-          <w:sz w:val="26"/>
-          <w:szCs w:val="26"/>
-        </w:rPr>
-        <w:t>chắc</w:t>
-      </w:r>
-      <w:proofErr w:type="spellEnd"/>
-      <w:r>
-        <w:rPr>
-          <w:sz w:val="26"/>
-          <w:szCs w:val="26"/>
-        </w:rPr>
-        <w:t xml:space="preserve"> </w:t>
-      </w:r>
-      <w:proofErr w:type="spellStart"/>
-      <w:r>
-        <w:rPr>
-          <w:sz w:val="26"/>
-          <w:szCs w:val="26"/>
-        </w:rPr>
-        <w:t>chắn</w:t>
-      </w:r>
-      <w:proofErr w:type="spellEnd"/>
-      <w:r>
-        <w:rPr>
-          <w:sz w:val="26"/>
-          <w:szCs w:val="26"/>
-        </w:rPr>
-        <w:t xml:space="preserve">, </w:t>
-      </w:r>
-      <w:proofErr w:type="spellStart"/>
-      <w:r>
-        <w:rPr>
-          <w:sz w:val="26"/>
-          <w:szCs w:val="26"/>
-        </w:rPr>
-        <w:t>chúng</w:t>
-      </w:r>
-      <w:proofErr w:type="spellEnd"/>
-      <w:r>
-        <w:rPr>
-          <w:sz w:val="26"/>
-          <w:szCs w:val="26"/>
-        </w:rPr>
-        <w:t xml:space="preserve"> </w:t>
-      </w:r>
-      <w:proofErr w:type="spellStart"/>
-      <w:r>
-        <w:rPr>
-          <w:sz w:val="26"/>
-          <w:szCs w:val="26"/>
-        </w:rPr>
-        <w:t>tôi</w:t>
-      </w:r>
-      <w:proofErr w:type="spellEnd"/>
-      <w:r>
-        <w:rPr>
-          <w:sz w:val="26"/>
-          <w:szCs w:val="26"/>
-        </w:rPr>
-        <w:t xml:space="preserve"> </w:t>
-      </w:r>
-      <w:proofErr w:type="spellStart"/>
-      <w:r>
-        <w:rPr>
-          <w:sz w:val="26"/>
-          <w:szCs w:val="26"/>
-        </w:rPr>
-        <w:t>rất</w:t>
-      </w:r>
-      <w:proofErr w:type="spellEnd"/>
-      <w:r>
-        <w:rPr>
-          <w:sz w:val="26"/>
-          <w:szCs w:val="26"/>
-        </w:rPr>
-        <w:t xml:space="preserve"> </w:t>
-      </w:r>
-      <w:proofErr w:type="spellStart"/>
-      <w:r>
-        <w:rPr>
-          <w:sz w:val="26"/>
-          <w:szCs w:val="26"/>
-        </w:rPr>
-        <w:t>mong</w:t>
-      </w:r>
-      <w:proofErr w:type="spellEnd"/>
-      <w:r>
-        <w:rPr>
-          <w:sz w:val="26"/>
-          <w:szCs w:val="26"/>
-        </w:rPr>
-        <w:t xml:space="preserve"> </w:t>
-      </w:r>
-      <w:proofErr w:type="spellStart"/>
-      <w:r>
-        <w:rPr>
-          <w:sz w:val="26"/>
-          <w:szCs w:val="26"/>
-        </w:rPr>
-        <w:t>nhận</w:t>
-      </w:r>
-      <w:proofErr w:type="spellEnd"/>
-      <w:r>
-        <w:rPr>
-          <w:sz w:val="26"/>
-          <w:szCs w:val="26"/>
-        </w:rPr>
-        <w:t xml:space="preserve"> </w:t>
-      </w:r>
-      <w:proofErr w:type="spellStart"/>
-      <w:r>
-        <w:rPr>
-          <w:sz w:val="26"/>
-          <w:szCs w:val="26"/>
-        </w:rPr>
-        <w:t>được</w:t>
-      </w:r>
-      <w:proofErr w:type="spellEnd"/>
-      <w:r>
-        <w:rPr>
-          <w:sz w:val="26"/>
-          <w:szCs w:val="26"/>
-        </w:rPr>
-        <w:t xml:space="preserve"> </w:t>
-      </w:r>
-      <w:proofErr w:type="spellStart"/>
-      <w:r>
-        <w:rPr>
-          <w:sz w:val="26"/>
-          <w:szCs w:val="26"/>
-        </w:rPr>
-        <w:t>những</w:t>
-      </w:r>
-      <w:proofErr w:type="spellEnd"/>
-      <w:r>
-        <w:rPr>
-          <w:sz w:val="26"/>
-          <w:szCs w:val="26"/>
-        </w:rPr>
-        <w:t xml:space="preserve"> ý </w:t>
-      </w:r>
-      <w:proofErr w:type="spellStart"/>
-      <w:r>
-        <w:rPr>
-          <w:sz w:val="26"/>
-          <w:szCs w:val="26"/>
-        </w:rPr>
-        <w:t>kiến</w:t>
-      </w:r>
-      <w:proofErr w:type="spellEnd"/>
-      <w:r>
-        <w:rPr>
-          <w:sz w:val="26"/>
-          <w:szCs w:val="26"/>
-        </w:rPr>
-        <w:t xml:space="preserve"> </w:t>
-      </w:r>
-      <w:proofErr w:type="spellStart"/>
-      <w:r>
-        <w:rPr>
-          <w:sz w:val="26"/>
-          <w:szCs w:val="26"/>
-        </w:rPr>
-        <w:t>đóng</w:t>
-      </w:r>
-      <w:proofErr w:type="spellEnd"/>
-      <w:r>
-        <w:rPr>
-          <w:sz w:val="26"/>
-          <w:szCs w:val="26"/>
-        </w:rPr>
-        <w:t xml:space="preserve"> </w:t>
-      </w:r>
-      <w:proofErr w:type="spellStart"/>
-      <w:r>
-        <w:rPr>
-          <w:sz w:val="26"/>
-          <w:szCs w:val="26"/>
-        </w:rPr>
-        <w:t>góp</w:t>
-      </w:r>
-      <w:proofErr w:type="spellEnd"/>
-      <w:r>
-        <w:rPr>
-          <w:sz w:val="26"/>
-          <w:szCs w:val="26"/>
-        </w:rPr>
-        <w:t xml:space="preserve"> </w:t>
-      </w:r>
-      <w:proofErr w:type="spellStart"/>
-      <w:r>
-        <w:rPr>
-          <w:sz w:val="26"/>
-          <w:szCs w:val="26"/>
-        </w:rPr>
-        <w:t>quý</w:t>
-      </w:r>
-      <w:proofErr w:type="spellEnd"/>
-      <w:r>
-        <w:rPr>
-          <w:sz w:val="26"/>
-          <w:szCs w:val="26"/>
-        </w:rPr>
-        <w:t xml:space="preserve"> </w:t>
-      </w:r>
-      <w:proofErr w:type="spellStart"/>
-      <w:r>
-        <w:rPr>
-          <w:sz w:val="26"/>
-          <w:szCs w:val="26"/>
-        </w:rPr>
-        <w:t>báu</w:t>
-      </w:r>
-      <w:proofErr w:type="spellEnd"/>
-      <w:r>
-        <w:rPr>
-          <w:sz w:val="26"/>
-          <w:szCs w:val="26"/>
-        </w:rPr>
-        <w:t xml:space="preserve"> </w:t>
-      </w:r>
-      <w:proofErr w:type="spellStart"/>
-      <w:r>
-        <w:rPr>
-          <w:sz w:val="26"/>
-          <w:szCs w:val="26"/>
-        </w:rPr>
-        <w:t>của</w:t>
-      </w:r>
-      <w:proofErr w:type="spellEnd"/>
-      <w:r>
-        <w:rPr>
-          <w:sz w:val="26"/>
-          <w:szCs w:val="26"/>
-        </w:rPr>
-        <w:t xml:space="preserve"> </w:t>
-      </w:r>
-      <w:proofErr w:type="spellStart"/>
-      <w:r>
-        <w:rPr>
-          <w:sz w:val="26"/>
-          <w:szCs w:val="26"/>
-        </w:rPr>
-        <w:t>Cô</w:t>
-      </w:r>
-      <w:proofErr w:type="spellEnd"/>
-      <w:r>
-        <w:rPr>
-          <w:sz w:val="26"/>
-          <w:szCs w:val="26"/>
-        </w:rPr>
-        <w:t xml:space="preserve"> </w:t>
-      </w:r>
-      <w:proofErr w:type="spellStart"/>
-      <w:r>
-        <w:rPr>
-          <w:sz w:val="26"/>
-          <w:szCs w:val="26"/>
-        </w:rPr>
-        <w:t>và</w:t>
-      </w:r>
-      <w:proofErr w:type="spellEnd"/>
-      <w:r>
-        <w:rPr>
-          <w:sz w:val="26"/>
-          <w:szCs w:val="26"/>
-        </w:rPr>
-        <w:t xml:space="preserve"> </w:t>
-      </w:r>
-      <w:proofErr w:type="spellStart"/>
-      <w:r>
-        <w:rPr>
-          <w:sz w:val="26"/>
-          <w:szCs w:val="26"/>
-        </w:rPr>
-        <w:t>các</w:t>
-      </w:r>
-      <w:proofErr w:type="spellEnd"/>
-      <w:r>
-        <w:rPr>
-          <w:sz w:val="26"/>
-          <w:szCs w:val="26"/>
-        </w:rPr>
-        <w:t xml:space="preserve"> </w:t>
-      </w:r>
-      <w:proofErr w:type="spellStart"/>
-      <w:r>
-        <w:rPr>
-          <w:sz w:val="26"/>
-          <w:szCs w:val="26"/>
-        </w:rPr>
-        <w:t>bạn</w:t>
-      </w:r>
-      <w:proofErr w:type="spellEnd"/>
-      <w:r>
-        <w:rPr>
-          <w:sz w:val="26"/>
-          <w:szCs w:val="26"/>
-        </w:rPr>
-        <w:t xml:space="preserve"> </w:t>
-      </w:r>
-      <w:proofErr w:type="spellStart"/>
-      <w:r>
-        <w:rPr>
-          <w:sz w:val="26"/>
-          <w:szCs w:val="26"/>
-        </w:rPr>
-        <w:t>cùng</w:t>
-      </w:r>
-      <w:proofErr w:type="spellEnd"/>
-      <w:r>
-        <w:rPr>
-          <w:sz w:val="26"/>
-          <w:szCs w:val="26"/>
-        </w:rPr>
-        <w:t xml:space="preserve"> </w:t>
-      </w:r>
-      <w:proofErr w:type="spellStart"/>
-      <w:r>
-        <w:rPr>
-          <w:sz w:val="26"/>
-          <w:szCs w:val="26"/>
-        </w:rPr>
-        <w:t>lớp</w:t>
-      </w:r>
-      <w:proofErr w:type="spellEnd"/>
-      <w:r>
-        <w:rPr>
-          <w:sz w:val="26"/>
-          <w:szCs w:val="26"/>
-        </w:rPr>
-        <w:t xml:space="preserve"> </w:t>
-      </w:r>
-      <w:proofErr w:type="spellStart"/>
-      <w:r>
-        <w:rPr>
-          <w:sz w:val="26"/>
-          <w:szCs w:val="26"/>
-        </w:rPr>
-        <w:t>để</w:t>
-      </w:r>
-      <w:proofErr w:type="spellEnd"/>
-      <w:r>
-        <w:rPr>
-          <w:sz w:val="26"/>
-          <w:szCs w:val="26"/>
-        </w:rPr>
-        <w:t xml:space="preserve"> </w:t>
-      </w:r>
-      <w:proofErr w:type="spellStart"/>
-      <w:r>
-        <w:rPr>
-          <w:sz w:val="26"/>
-          <w:szCs w:val="26"/>
-        </w:rPr>
-        <w:t>kiến</w:t>
-      </w:r>
-      <w:proofErr w:type="spellEnd"/>
-      <w:r>
-        <w:rPr>
-          <w:sz w:val="26"/>
-          <w:szCs w:val="26"/>
-        </w:rPr>
-        <w:t xml:space="preserve"> </w:t>
-      </w:r>
-      <w:proofErr w:type="spellStart"/>
-      <w:r>
-        <w:rPr>
-          <w:sz w:val="26"/>
-          <w:szCs w:val="26"/>
-        </w:rPr>
-        <w:t>thức</w:t>
-      </w:r>
-      <w:proofErr w:type="spellEnd"/>
-      <w:r>
-        <w:rPr>
-          <w:sz w:val="26"/>
-          <w:szCs w:val="26"/>
-        </w:rPr>
-        <w:t xml:space="preserve"> </w:t>
-      </w:r>
-      <w:proofErr w:type="spellStart"/>
-      <w:r>
-        <w:rPr>
-          <w:sz w:val="26"/>
-          <w:szCs w:val="26"/>
-        </w:rPr>
-        <w:t>của</w:t>
-      </w:r>
-      <w:proofErr w:type="spellEnd"/>
-      <w:r>
-        <w:rPr>
-          <w:sz w:val="26"/>
-          <w:szCs w:val="26"/>
-        </w:rPr>
-        <w:t xml:space="preserve"> </w:t>
-      </w:r>
-      <w:proofErr w:type="spellStart"/>
-      <w:r>
-        <w:rPr>
-          <w:sz w:val="26"/>
-          <w:szCs w:val="26"/>
-        </w:rPr>
-        <w:t>chúng</w:t>
-      </w:r>
-      <w:proofErr w:type="spellEnd"/>
-      <w:r>
-        <w:rPr>
-          <w:sz w:val="26"/>
-          <w:szCs w:val="26"/>
-        </w:rPr>
-        <w:t xml:space="preserve"> </w:t>
-      </w:r>
-      <w:proofErr w:type="spellStart"/>
-      <w:r>
-        <w:rPr>
-          <w:sz w:val="26"/>
-          <w:szCs w:val="26"/>
-        </w:rPr>
-        <w:t>tôi</w:t>
+        <w:t>em</w:t>
       </w:r>
       <w:proofErr w:type="spellEnd"/>
       <w:r>
@@ -8214,10 +7135,6 @@
           <w:tab w:val="center" w:pos="6379"/>
         </w:tabs>
         <w:spacing w:line="360" w:lineRule="auto"/>
-        <w:rPr>
-          <w:sz w:val="26"/>
-          <w:szCs w:val="26"/>
-        </w:rPr>
       </w:pPr>
       <w:r>
         <w:rPr>
@@ -8226,30 +7143,6 @@
         </w:rPr>
         <w:fldChar w:fldCharType="end"/>
       </w:r>
-    </w:p>
-    <w:p>
-      <w:pPr>
-        <w:pStyle w:val="Heading2"/>
-      </w:pPr>
-      <w:bookmarkStart w:id="9" w:name="_Toc41714251"/>
-      <w:r>
-        <w:t>DANH MỤC BIỂU ĐỒ TUẦN TỰ</w:t>
-      </w:r>
-      <w:bookmarkEnd w:id="9"/>
-    </w:p>
-    <w:p>
-      <w:pPr>
-        <w:pStyle w:val="Heading2"/>
-        <w:jc w:val="left"/>
-      </w:pPr>
-      <w:bookmarkStart w:id="10" w:name="_Toc41714252"/>
-      <w:r>
-        <w:t>DANH MỤC</w:t>
-      </w:r>
-      <w:r>
-        <w:t xml:space="preserve"> BIỂU ĐỒ HOẠT ĐỘNG</w:t>
-      </w:r>
-      <w:bookmarkEnd w:id="10"/>
     </w:p>
     <w:p>
       <w:pPr>
@@ -8277,7 +7170,7 @@
           <w:sz w:val="26"/>
           <w:szCs w:val="26"/>
         </w:rPr>
-        <w:instrText xml:space="preserve"> TOC \h \z \c "Activity" </w:instrText>
+        <w:instrText xml:space="preserve"> TOC \h \z \c "State" </w:instrText>
       </w:r>
       <w:r>
         <w:rPr>
@@ -8318,16 +7211,7 @@
         <w:fldChar w:fldCharType="end"/>
       </w:r>
     </w:p>
-    <w:p>
-      <w:pPr>
-        <w:pStyle w:val="Heading2"/>
-      </w:pPr>
-      <w:bookmarkStart w:id="11" w:name="_Toc41714253"/>
-      <w:r>
-        <w:t>DANH MỤC BIỂU ĐỒ TRẠNG THÁI</w:t>
-      </w:r>
-      <w:bookmarkEnd w:id="11"/>
-    </w:p>
+    <w:p/>
     <w:p>
       <w:pPr>
         <w:pStyle w:val="TableofFigures"/>
@@ -8354,7 +7238,7 @@
           <w:sz w:val="26"/>
           <w:szCs w:val="26"/>
         </w:rPr>
-        <w:instrText xml:space="preserve"> TOC \h \z \c "State" </w:instrText>
+        <w:instrText xml:space="preserve"> TOC \h \z \c "Bảng" </w:instrText>
       </w:r>
       <w:r>
         <w:rPr>
@@ -8381,11 +7265,84 @@
     </w:p>
     <w:p>
       <w:pPr>
+        <w:rPr>
+          <w:rFonts w:eastAsiaTheme="minorEastAsia"/>
+        </w:rPr>
+      </w:pPr>
+    </w:p>
+    <w:p>
+      <w:pPr>
+        <w:rPr>
+          <w:rFonts w:eastAsiaTheme="minorEastAsia"/>
+        </w:rPr>
+      </w:pPr>
+    </w:p>
+    <w:p>
+      <w:pPr>
+        <w:rPr>
+          <w:rFonts w:eastAsiaTheme="minorEastAsia"/>
+        </w:rPr>
+      </w:pPr>
+    </w:p>
+    <w:p>
+      <w:pPr>
+        <w:rPr>
+          <w:rFonts w:eastAsiaTheme="minorEastAsia"/>
+        </w:rPr>
+      </w:pPr>
+    </w:p>
+    <w:p>
+      <w:pPr>
+        <w:rPr>
+          <w:rFonts w:eastAsiaTheme="minorEastAsia"/>
+        </w:rPr>
+      </w:pPr>
+    </w:p>
+    <w:p>
+      <w:pPr>
+        <w:rPr>
+          <w:rFonts w:eastAsiaTheme="minorEastAsia"/>
+        </w:rPr>
+      </w:pPr>
+    </w:p>
+    <w:p>
+      <w:pPr>
+        <w:rPr>
+          <w:rFonts w:eastAsiaTheme="minorEastAsia"/>
+        </w:rPr>
+      </w:pPr>
+    </w:p>
+    <w:p>
+      <w:pPr>
+        <w:rPr>
+          <w:rFonts w:eastAsiaTheme="minorEastAsia"/>
+        </w:rPr>
+      </w:pPr>
+    </w:p>
+    <w:p>
+      <w:pPr>
+        <w:rPr>
+          <w:rFonts w:eastAsiaTheme="minorEastAsia"/>
+        </w:rPr>
+      </w:pPr>
+    </w:p>
+    <w:p>
+      <w:pPr>
+        <w:rPr>
+          <w:rFonts w:eastAsiaTheme="minorEastAsia"/>
+        </w:rPr>
+      </w:pPr>
+    </w:p>
+    <w:p>
+      <w:pPr>
+        <w:rPr>
+          <w:rFonts w:eastAsiaTheme="minorEastAsia"/>
+        </w:rPr>
+      </w:pPr>
+    </w:p>
+    <w:p>
+      <w:pPr>
         <w:spacing w:line="360" w:lineRule="auto"/>
-        <w:rPr>
-          <w:sz w:val="26"/>
-          <w:szCs w:val="26"/>
-        </w:rPr>
       </w:pPr>
       <w:r>
         <w:rPr>
@@ -8395,169 +7352,15 @@
         <w:fldChar w:fldCharType="end"/>
       </w:r>
     </w:p>
-    <w:p/>
-    <w:p>
-      <w:pPr>
-        <w:pStyle w:val="Heading2"/>
-      </w:pPr>
-      <w:bookmarkStart w:id="12" w:name="_Toc36223756"/>
-      <w:bookmarkStart w:id="13" w:name="_Toc41714254"/>
-      <w:r>
-        <w:t>DANH MỤC BẢNG</w:t>
-      </w:r>
-      <w:bookmarkEnd w:id="12"/>
-      <w:bookmarkEnd w:id="13"/>
-    </w:p>
-    <w:p>
-      <w:pPr>
-        <w:pStyle w:val="TableofFigures"/>
-        <w:tabs>
-          <w:tab w:val="right" w:leader="dot" w:pos="9350"/>
-        </w:tabs>
-        <w:spacing w:line="360" w:lineRule="auto"/>
-        <w:rPr>
-          <w:rFonts w:asciiTheme="minorHAnsi" w:eastAsiaTheme="minorEastAsia" w:hAnsiTheme="minorHAnsi" w:cstheme="minorBidi"/>
-          <w:noProof/>
-          <w:sz w:val="26"/>
-          <w:szCs w:val="26"/>
-        </w:rPr>
-      </w:pPr>
-      <w:r>
-        <w:rPr>
-          <w:sz w:val="26"/>
-          <w:szCs w:val="26"/>
-        </w:rPr>
-        <w:fldChar w:fldCharType="begin"/>
-      </w:r>
-      <w:r>
-        <w:rPr>
-          <w:sz w:val="26"/>
-          <w:szCs w:val="26"/>
-        </w:rPr>
-        <w:instrText xml:space="preserve"> TOC \h \z \c "Bảng" </w:instrText>
-      </w:r>
-      <w:r>
-        <w:rPr>
-          <w:sz w:val="26"/>
-          <w:szCs w:val="26"/>
-        </w:rPr>
-        <w:fldChar w:fldCharType="separate"/>
-      </w:r>
-    </w:p>
-    <w:p>
-      <w:pPr>
-        <w:pStyle w:val="TableofFigures"/>
-        <w:tabs>
-          <w:tab w:val="right" w:leader="dot" w:pos="9350"/>
-        </w:tabs>
-        <w:spacing w:line="360" w:lineRule="auto"/>
-        <w:rPr>
-          <w:rFonts w:asciiTheme="minorHAnsi" w:eastAsiaTheme="minorEastAsia" w:hAnsiTheme="minorHAnsi" w:cstheme="minorBidi"/>
-          <w:noProof/>
-          <w:sz w:val="26"/>
-          <w:szCs w:val="26"/>
-        </w:rPr>
-      </w:pPr>
-    </w:p>
-    <w:p>
-      <w:pPr>
-        <w:rPr>
-          <w:rFonts w:eastAsiaTheme="minorEastAsia"/>
-        </w:rPr>
-      </w:pPr>
-    </w:p>
-    <w:p>
-      <w:pPr>
-        <w:rPr>
-          <w:rFonts w:eastAsiaTheme="minorEastAsia"/>
-        </w:rPr>
-      </w:pPr>
-    </w:p>
-    <w:p>
-      <w:pPr>
-        <w:rPr>
-          <w:rFonts w:eastAsiaTheme="minorEastAsia"/>
-        </w:rPr>
-      </w:pPr>
-    </w:p>
-    <w:p>
-      <w:pPr>
-        <w:rPr>
-          <w:rFonts w:eastAsiaTheme="minorEastAsia"/>
-        </w:rPr>
-      </w:pPr>
-    </w:p>
-    <w:p>
-      <w:pPr>
-        <w:rPr>
-          <w:rFonts w:eastAsiaTheme="minorEastAsia"/>
-        </w:rPr>
-      </w:pPr>
-    </w:p>
-    <w:p>
-      <w:pPr>
-        <w:rPr>
-          <w:rFonts w:eastAsiaTheme="minorEastAsia"/>
-        </w:rPr>
-      </w:pPr>
-    </w:p>
-    <w:p>
-      <w:pPr>
-        <w:rPr>
-          <w:rFonts w:eastAsiaTheme="minorEastAsia"/>
-        </w:rPr>
-      </w:pPr>
-    </w:p>
-    <w:p>
-      <w:pPr>
-        <w:rPr>
-          <w:rFonts w:eastAsiaTheme="minorEastAsia"/>
-        </w:rPr>
-      </w:pPr>
-    </w:p>
-    <w:p>
-      <w:pPr>
-        <w:rPr>
-          <w:rFonts w:eastAsiaTheme="minorEastAsia"/>
-        </w:rPr>
-      </w:pPr>
-    </w:p>
-    <w:p>
-      <w:pPr>
-        <w:rPr>
-          <w:rFonts w:eastAsiaTheme="minorEastAsia"/>
-        </w:rPr>
-      </w:pPr>
-    </w:p>
-    <w:p>
-      <w:pPr>
-        <w:rPr>
-          <w:rFonts w:eastAsiaTheme="minorEastAsia"/>
-        </w:rPr>
-      </w:pPr>
-    </w:p>
-    <w:p>
-      <w:pPr>
-        <w:spacing w:line="360" w:lineRule="auto"/>
-      </w:pPr>
-      <w:r>
-        <w:rPr>
-          <w:sz w:val="26"/>
-          <w:szCs w:val="26"/>
-        </w:rPr>
-        <w:fldChar w:fldCharType="end"/>
-      </w:r>
-    </w:p>
     <w:p>
       <w:pPr>
         <w:pStyle w:val="Chng"/>
       </w:pPr>
-      <w:bookmarkStart w:id="14" w:name="_Toc41714255"/>
-      <w:r>
-        <w:lastRenderedPageBreak/>
+      <w:bookmarkStart w:id="9" w:name="_Toc41714255"/>
+      <w:r>
         <w:t>CHƯƠNG I:</w:t>
       </w:r>
-      <w:bookmarkEnd w:id="14"/>
+      <w:bookmarkEnd w:id="9"/>
       <w:r>
         <w:t xml:space="preserve"> </w:t>
       </w:r>
@@ -8784,7 +7587,21 @@
       </w:r>
       <w:proofErr w:type="spellStart"/>
       <w:r>
-        <w:t>PyCryptodome</w:t>
+        <w:t>PyCrypto</w:t>
+      </w:r>
+      <w:proofErr w:type="spellEnd"/>
+      <w:r>
+        <w:t>,</w:t>
+      </w:r>
+      <w:r>
+        <w:t xml:space="preserve"> </w:t>
+      </w:r>
+      <w:proofErr w:type="spellStart"/>
+      <w:r>
+        <w:t>PyCryto</w:t>
+      </w:r>
+      <w:r>
+        <w:t>dome</w:t>
       </w:r>
       <w:proofErr w:type="spellEnd"/>
       <w:r>
@@ -8802,9 +7619,16 @@
       <w:r>
         <w:t>đương</w:t>
       </w:r>
-      <w:bookmarkStart w:id="15" w:name="_GoBack"/>
-      <w:bookmarkEnd w:id="15"/>
-      <w:proofErr w:type="spellEnd"/>
+      <w:proofErr w:type="spellEnd"/>
+      <w:r>
+        <w:t>.</w:t>
+      </w:r>
+    </w:p>
+    <w:p>
+      <w:pPr>
+        <w:pStyle w:val="Nidungvnbn"/>
+        <w:ind w:left="1080" w:firstLine="0"/>
+      </w:pPr>
     </w:p>
     <w:p>
       <w:pPr>
@@ -8866,24 +7690,14 @@
       <w:r>
         <w:t xml:space="preserve">  </w:t>
       </w:r>
-      <w:r>
-        <w:fldChar w:fldCharType="begin"/>
-      </w:r>
-      <w:r>
-        <w:instrText xml:space="preserve"> SEQ Hình_ \* ARABIC </w:instrText>
-      </w:r>
-      <w:r>
-        <w:fldChar w:fldCharType="separate"/>
-      </w:r>
-      <w:r>
-        <w:rPr>
-          <w:noProof/>
-        </w:rPr>
-        <w:t>1</w:t>
-      </w:r>
-      <w:r>
-        <w:fldChar w:fldCharType="end"/>
-      </w:r>
+      <w:fldSimple w:instr=" SEQ Hình_ \* ARABIC ">
+        <w:r>
+          <w:rPr>
+            <w:noProof/>
+          </w:rPr>
+          <w:t>1</w:t>
+        </w:r>
+      </w:fldSimple>
       <w:r>
         <w:t xml:space="preserve">. </w:t>
       </w:r>
@@ -8909,6 +7723,7 @@
       </w:r>
       <w:proofErr w:type="spellEnd"/>
     </w:p>
+    <w:p/>
     <w:p/>
     <w:p>
       <w:pPr>
@@ -8920,7 +7735,6 @@
         <w:rPr>
           <w:noProof/>
         </w:rPr>
-        <w:lastRenderedPageBreak/>
         <w:drawing>
           <wp:inline distT="0" distB="0" distL="0" distR="0" wp14:anchorId="1CD84EDE" wp14:editId="2C235D6C">
             <wp:extent cx="5074920" cy="2690900"/>
@@ -8971,24 +7785,14 @@
       <w:r>
         <w:t xml:space="preserve">  </w:t>
       </w:r>
-      <w:r>
-        <w:fldChar w:fldCharType="begin"/>
-      </w:r>
-      <w:r>
-        <w:instrText xml:space="preserve"> SEQ Hình_ \* ARABIC </w:instrText>
-      </w:r>
-      <w:r>
-        <w:fldChar w:fldCharType="separate"/>
-      </w:r>
-      <w:r>
-        <w:rPr>
-          <w:noProof/>
-        </w:rPr>
-        <w:t>2</w:t>
-      </w:r>
-      <w:r>
-        <w:fldChar w:fldCharType="end"/>
-      </w:r>
+      <w:fldSimple w:instr=" SEQ Hình_ \* ARABIC ">
+        <w:r>
+          <w:rPr>
+            <w:noProof/>
+          </w:rPr>
+          <w:t>2</w:t>
+        </w:r>
+      </w:fldSimple>
       <w:r>
         <w:t xml:space="preserve">. </w:t>
       </w:r>
@@ -9026,7 +7830,20 @@
       <w:pPr>
         <w:pStyle w:val="Chng"/>
       </w:pPr>
-      <w:r>
+    </w:p>
+    <w:p>
+      <w:pPr>
+        <w:pStyle w:val="Chng"/>
+      </w:pPr>
+      <w:bookmarkStart w:id="10" w:name="_GoBack"/>
+      <w:bookmarkEnd w:id="10"/>
+    </w:p>
+    <w:p>
+      <w:pPr>
+        <w:pStyle w:val="Chng"/>
+      </w:pPr>
+      <w:r>
+        <w:lastRenderedPageBreak/>
         <w:t xml:space="preserve">CHƯƠNG II: </w:t>
       </w:r>
       <w:r>
@@ -9803,24 +8620,14 @@
       <w:r>
         <w:t xml:space="preserve">  </w:t>
       </w:r>
-      <w:r>
-        <w:fldChar w:fldCharType="begin"/>
-      </w:r>
-      <w:r>
-        <w:instrText xml:space="preserve"> SEQ Hình_ \* ARABIC </w:instrText>
-      </w:r>
-      <w:r>
-        <w:fldChar w:fldCharType="separate"/>
-      </w:r>
-      <w:r>
-        <w:rPr>
-          <w:noProof/>
-        </w:rPr>
-        <w:t>3</w:t>
-      </w:r>
-      <w:r>
-        <w:fldChar w:fldCharType="end"/>
-      </w:r>
+      <w:fldSimple w:instr=" SEQ Hình_ \* ARABIC ">
+        <w:r>
+          <w:rPr>
+            <w:noProof/>
+          </w:rPr>
+          <w:t>3</w:t>
+        </w:r>
+      </w:fldSimple>
       <w:r>
         <w:t xml:space="preserve">. </w:t>
       </w:r>
@@ -9895,24 +8702,14 @@
       <w:r>
         <w:t xml:space="preserve">  </w:t>
       </w:r>
-      <w:r>
-        <w:fldChar w:fldCharType="begin"/>
-      </w:r>
-      <w:r>
-        <w:instrText xml:space="preserve"> SEQ Hình_ \* ARABIC </w:instrText>
-      </w:r>
-      <w:r>
-        <w:fldChar w:fldCharType="separate"/>
-      </w:r>
-      <w:r>
-        <w:rPr>
-          <w:noProof/>
-        </w:rPr>
-        <w:t>4</w:t>
-      </w:r>
-      <w:r>
-        <w:fldChar w:fldCharType="end"/>
-      </w:r>
+      <w:fldSimple w:instr=" SEQ Hình_ \* ARABIC ">
+        <w:r>
+          <w:rPr>
+            <w:noProof/>
+          </w:rPr>
+          <w:t>4</w:t>
+        </w:r>
+      </w:fldSimple>
       <w:r>
         <w:t xml:space="preserve">. </w:t>
       </w:r>
@@ -9943,6 +8740,7 @@
         <w:rPr>
           <w:noProof/>
         </w:rPr>
+        <w:lastRenderedPageBreak/>
         <w:drawing>
           <wp:inline distT="0" distB="0" distL="0" distR="0" wp14:anchorId="1FF48276" wp14:editId="01056F38">
             <wp:extent cx="2508871" cy="1107931"/>
@@ -9993,24 +8791,14 @@
       <w:r>
         <w:t xml:space="preserve">  </w:t>
       </w:r>
-      <w:r>
-        <w:fldChar w:fldCharType="begin"/>
-      </w:r>
-      <w:r>
-        <w:instrText xml:space="preserve"> SEQ Hình_ \* ARABIC </w:instrText>
-      </w:r>
-      <w:r>
-        <w:fldChar w:fldCharType="separate"/>
-      </w:r>
-      <w:r>
-        <w:rPr>
-          <w:noProof/>
-        </w:rPr>
-        <w:t>5</w:t>
-      </w:r>
-      <w:r>
-        <w:fldChar w:fldCharType="end"/>
-      </w:r>
+      <w:fldSimple w:instr=" SEQ Hình_ \* ARABIC ">
+        <w:r>
+          <w:rPr>
+            <w:noProof/>
+          </w:rPr>
+          <w:t>5</w:t>
+        </w:r>
+      </w:fldSimple>
       <w:r>
         <w:t xml:space="preserve">. </w:t>
       </w:r>
@@ -10032,12 +8820,6 @@
     <w:p>
       <w:pPr>
         <w:pStyle w:val="Caption"/>
-        <w:jc w:val="center"/>
-      </w:pPr>
-    </w:p>
-    <w:p>
-      <w:pPr>
-        <w:pStyle w:val="Chng"/>
         <w:keepNext/>
         <w:jc w:val="center"/>
       </w:pPr>
@@ -10046,10 +8828,10 @@
           <w:noProof/>
         </w:rPr>
         <w:drawing>
-          <wp:inline distT="0" distB="0" distL="0" distR="0" wp14:anchorId="1618177B" wp14:editId="257A6005">
-            <wp:extent cx="5291901" cy="2660650"/>
-            <wp:effectExtent l="0" t="0" r="4445" b="6350"/>
-            <wp:docPr id="6" name="Picture 6"/>
+          <wp:inline distT="0" distB="0" distL="0" distR="0" wp14:anchorId="4982B89D" wp14:editId="67626037">
+            <wp:extent cx="5132400" cy="1880235"/>
+            <wp:effectExtent l="0" t="0" r="0" b="5715"/>
+            <wp:docPr id="10" name="Picture 10"/>
             <wp:cNvGraphicFramePr>
               <a:graphicFrameLocks xmlns:a="http://schemas.openxmlformats.org/drawingml/2006/main" noChangeAspect="1"/>
             </wp:cNvGraphicFramePr>
@@ -10069,7 +8851,7 @@
                   <pic:spPr>
                     <a:xfrm>
                       <a:off x="0" y="0"/>
-                      <a:ext cx="5300941" cy="2665195"/>
+                      <a:ext cx="5145900" cy="1885181"/>
                     </a:xfrm>
                     <a:prstGeom prst="rect">
                       <a:avLst/>
@@ -10095,31 +8877,19 @@
       <w:r>
         <w:t xml:space="preserve">  </w:t>
       </w:r>
-      <w:r>
-        <w:fldChar w:fldCharType="begin"/>
-      </w:r>
-      <w:r>
-        <w:instrText xml:space="preserve"> SEQ Hình_ \* ARABIC </w:instrText>
-      </w:r>
-      <w:r>
-        <w:fldChar w:fldCharType="separate"/>
-      </w:r>
-      <w:r>
-        <w:rPr>
-          <w:noProof/>
-        </w:rPr>
-        <w:t>6</w:t>
-      </w:r>
-      <w:r>
-        <w:fldChar w:fldCharType="end"/>
-      </w:r>
-      <w:r>
-        <w:t xml:space="preserve">. </w:t>
-      </w:r>
-      <w:r>
-        <w:t>The compiler version and lib</w:t>
-      </w:r>
-    </w:p>
+      <w:fldSimple w:instr=" SEQ Hình_ \* ARABIC ">
+        <w:r>
+          <w:rPr>
+            <w:noProof/>
+          </w:rPr>
+          <w:t>6</w:t>
+        </w:r>
+      </w:fldSimple>
+      <w:r>
+        <w:t>. Installing Lib</w:t>
+      </w:r>
+    </w:p>
+    <w:p/>
     <w:p>
       <w:pPr>
         <w:pStyle w:val="Chng"/>
@@ -10130,12 +8900,11 @@
         <w:rPr>
           <w:noProof/>
         </w:rPr>
-        <w:lastRenderedPageBreak/>
         <w:drawing>
-          <wp:inline distT="0" distB="0" distL="0" distR="0" wp14:anchorId="2FB5B42E" wp14:editId="4EB1D835">
-            <wp:extent cx="5448300" cy="3813228"/>
-            <wp:effectExtent l="0" t="0" r="0" b="0"/>
-            <wp:docPr id="8" name="Picture 8"/>
+          <wp:inline distT="0" distB="0" distL="0" distR="0" wp14:anchorId="1618177B" wp14:editId="257A6005">
+            <wp:extent cx="5291901" cy="2660650"/>
+            <wp:effectExtent l="0" t="0" r="4445" b="6350"/>
+            <wp:docPr id="6" name="Picture 6"/>
             <wp:cNvGraphicFramePr>
               <a:graphicFrameLocks xmlns:a="http://schemas.openxmlformats.org/drawingml/2006/main" noChangeAspect="1"/>
             </wp:cNvGraphicFramePr>
@@ -10155,7 +8924,7 @@
                   <pic:spPr>
                     <a:xfrm>
                       <a:off x="0" y="0"/>
-                      <a:ext cx="5478864" cy="3834619"/>
+                      <a:ext cx="5300941" cy="2665195"/>
                     </a:xfrm>
                     <a:prstGeom prst="rect">
                       <a:avLst/>
@@ -10167,12 +8936,6 @@
           </wp:inline>
         </w:drawing>
       </w:r>
-      <w:r>
-        <w:rPr>
-          <w:noProof/>
-        </w:rPr>
-        <w:t xml:space="preserve"> </w:t>
-      </w:r>
     </w:p>
     <w:p>
       <w:pPr>
@@ -10187,42 +8950,32 @@
       <w:r>
         <w:t xml:space="preserve">  </w:t>
       </w:r>
-      <w:r>
-        <w:fldChar w:fldCharType="begin"/>
-      </w:r>
-      <w:r>
-        <w:instrText xml:space="preserve"> SEQ Hình_ \* ARABIC </w:instrText>
-      </w:r>
-      <w:r>
-        <w:fldChar w:fldCharType="separate"/>
-      </w:r>
+      <w:fldSimple w:instr=" SEQ Hình_ \* ARABIC ">
+        <w:r>
+          <w:rPr>
+            <w:noProof/>
+          </w:rPr>
+          <w:t>7</w:t>
+        </w:r>
+      </w:fldSimple>
+      <w:r>
+        <w:t xml:space="preserve">. </w:t>
+      </w:r>
+      <w:r>
+        <w:t>The compiler version and lib</w:t>
+      </w:r>
+    </w:p>
+    <w:p>
+      <w:pPr>
+        <w:pStyle w:val="Chng"/>
+        <w:keepNext/>
+        <w:jc w:val="center"/>
+      </w:pPr>
       <w:r>
         <w:rPr>
           <w:noProof/>
         </w:rPr>
-        <w:t>7</w:t>
-      </w:r>
-      <w:r>
-        <w:fldChar w:fldCharType="end"/>
-      </w:r>
-      <w:r>
-        <w:t xml:space="preserve"> </w:t>
-      </w:r>
-      <w:proofErr w:type="spellStart"/>
-      <w:r>
-        <w:t>Kết</w:t>
-      </w:r>
-      <w:proofErr w:type="spellEnd"/>
-      <w:r>
-        <w:t xml:space="preserve"> </w:t>
-      </w:r>
-      <w:proofErr w:type="spellStart"/>
-      <w:r>
-        <w:t>quả</w:t>
-      </w:r>
-      <w:proofErr w:type="spellEnd"/>
-      <w:r>
-        <w:t xml:space="preserve"> test</w:t>
+        <w:t xml:space="preserve"> </w:t>
       </w:r>
     </w:p>
     <w:p/>
@@ -10272,61 +9025,1293 @@
     </w:p>
     <w:p>
       <w:pPr>
+        <w:pStyle w:val="Nidungvnbn"/>
+      </w:pPr>
+      <w:r>
+        <w:t xml:space="preserve">- </w:t>
+      </w:r>
+      <w:r>
+        <w:rPr>
+          <w:b/>
+        </w:rPr>
+        <w:t>data=</w:t>
+      </w:r>
+      <w:proofErr w:type="spellStart"/>
+      <w:r>
+        <w:rPr>
+          <w:b/>
+        </w:rPr>
+        <w:t>get_random_</w:t>
+      </w:r>
+      <w:proofErr w:type="gramStart"/>
+      <w:r>
+        <w:rPr>
+          <w:b/>
+        </w:rPr>
+        <w:t>bytes</w:t>
+      </w:r>
+      <w:proofErr w:type="spellEnd"/>
+      <w:r>
+        <w:rPr>
+          <w:b/>
+        </w:rPr>
+        <w:t>(</w:t>
+      </w:r>
+      <w:proofErr w:type="gramEnd"/>
+      <w:r>
+        <w:rPr>
+          <w:b/>
+        </w:rPr>
+        <w:t>32)</w:t>
+      </w:r>
+      <w:r>
+        <w:t xml:space="preserve"> : </w:t>
+      </w:r>
+      <w:proofErr w:type="spellStart"/>
+      <w:r>
+        <w:t>sử</w:t>
+      </w:r>
+      <w:proofErr w:type="spellEnd"/>
+      <w:r>
+        <w:t xml:space="preserve"> </w:t>
+      </w:r>
+      <w:proofErr w:type="spellStart"/>
+      <w:r>
+        <w:t>dụng</w:t>
+      </w:r>
+      <w:proofErr w:type="spellEnd"/>
+      <w:r>
+        <w:t xml:space="preserve"> </w:t>
+      </w:r>
+      <w:proofErr w:type="spellStart"/>
+      <w:r>
+        <w:t>hàm</w:t>
+      </w:r>
+      <w:proofErr w:type="spellEnd"/>
+      <w:r>
+        <w:t xml:space="preserve"> </w:t>
+      </w:r>
+      <w:proofErr w:type="spellStart"/>
+      <w:r>
+        <w:t>get_random_bytes</w:t>
+      </w:r>
+      <w:proofErr w:type="spellEnd"/>
+      <w:r>
+        <w:t xml:space="preserve"> </w:t>
+      </w:r>
+      <w:proofErr w:type="spellStart"/>
+      <w:r>
+        <w:t>trong</w:t>
+      </w:r>
+      <w:proofErr w:type="spellEnd"/>
+      <w:r>
+        <w:t xml:space="preserve"> </w:t>
+      </w:r>
+      <w:proofErr w:type="spellStart"/>
+      <w:r>
+        <w:t>Cryto</w:t>
+      </w:r>
+      <w:proofErr w:type="spellEnd"/>
+      <w:r>
+        <w:t xml:space="preserve"> </w:t>
+      </w:r>
+      <w:proofErr w:type="spellStart"/>
+      <w:r>
+        <w:t>lấy</w:t>
+      </w:r>
+      <w:proofErr w:type="spellEnd"/>
+      <w:r>
+        <w:t xml:space="preserve"> 32 byte </w:t>
+      </w:r>
+      <w:proofErr w:type="spellStart"/>
+      <w:r>
+        <w:t>ngẫu</w:t>
+      </w:r>
+      <w:proofErr w:type="spellEnd"/>
+      <w:r>
+        <w:t xml:space="preserve"> </w:t>
+      </w:r>
+      <w:proofErr w:type="spellStart"/>
+      <w:r>
+        <w:t>nhiên</w:t>
+      </w:r>
+      <w:proofErr w:type="spellEnd"/>
+    </w:p>
+    <w:p>
+      <w:pPr>
+        <w:pStyle w:val="Nidungvnbn"/>
+      </w:pPr>
+      <w:r>
+        <w:t xml:space="preserve">- </w:t>
+      </w:r>
+      <w:r>
+        <w:rPr>
+          <w:b/>
+        </w:rPr>
+        <w:t xml:space="preserve">key = </w:t>
+      </w:r>
+      <w:proofErr w:type="spellStart"/>
+      <w:r>
+        <w:rPr>
+          <w:b/>
+        </w:rPr>
+        <w:t>get_random_</w:t>
+      </w:r>
+      <w:proofErr w:type="gramStart"/>
+      <w:r>
+        <w:rPr>
+          <w:b/>
+        </w:rPr>
+        <w:t>bytes</w:t>
+      </w:r>
+      <w:proofErr w:type="spellEnd"/>
+      <w:r>
+        <w:rPr>
+          <w:b/>
+        </w:rPr>
+        <w:t>(</w:t>
+      </w:r>
+      <w:proofErr w:type="gramEnd"/>
+      <w:r>
+        <w:rPr>
+          <w:b/>
+        </w:rPr>
+        <w:t>16)</w:t>
+      </w:r>
+      <w:r>
+        <w:t xml:space="preserve"> :</w:t>
+      </w:r>
+      <w:r>
+        <w:t xml:space="preserve"> </w:t>
+      </w:r>
+      <w:proofErr w:type="spellStart"/>
+      <w:r>
+        <w:t>tạo</w:t>
+      </w:r>
+      <w:proofErr w:type="spellEnd"/>
+      <w:r>
+        <w:t xml:space="preserve"> </w:t>
+      </w:r>
+      <w:proofErr w:type="spellStart"/>
+      <w:r>
+        <w:t>ra</w:t>
+      </w:r>
+      <w:proofErr w:type="spellEnd"/>
+      <w:r>
+        <w:t xml:space="preserve"> </w:t>
+      </w:r>
+      <w:proofErr w:type="spellStart"/>
+      <w:r>
+        <w:t>khóa</w:t>
+      </w:r>
+      <w:proofErr w:type="spellEnd"/>
+      <w:r>
+        <w:t xml:space="preserve"> </w:t>
+      </w:r>
+      <w:proofErr w:type="spellStart"/>
+      <w:r>
+        <w:t>ngẫu</w:t>
+      </w:r>
+      <w:proofErr w:type="spellEnd"/>
+      <w:r>
+        <w:t xml:space="preserve"> </w:t>
+      </w:r>
+      <w:proofErr w:type="spellStart"/>
+      <w:r>
+        <w:t>nhiêu</w:t>
+      </w:r>
+      <w:proofErr w:type="spellEnd"/>
+      <w:r>
+        <w:t xml:space="preserve"> </w:t>
+      </w:r>
+      <w:proofErr w:type="spellStart"/>
+      <w:r>
+        <w:t>dài</w:t>
+      </w:r>
+      <w:proofErr w:type="spellEnd"/>
+      <w:r>
+        <w:t xml:space="preserve"> 16 bytes = 128 </w:t>
+      </w:r>
+      <w:proofErr w:type="spellStart"/>
+      <w:r>
+        <w:t>bít</w:t>
+      </w:r>
+      <w:proofErr w:type="spellEnd"/>
+    </w:p>
+    <w:p>
+      <w:pPr>
+        <w:pStyle w:val="Nidungvnbn"/>
+      </w:pPr>
+      <w:r>
+        <w:t xml:space="preserve">- </w:t>
+      </w:r>
+      <w:proofErr w:type="spellStart"/>
+      <w:r>
+        <w:t>Hàm</w:t>
+      </w:r>
+      <w:proofErr w:type="spellEnd"/>
+      <w:r>
+        <w:t xml:space="preserve"> </w:t>
+      </w:r>
+      <w:proofErr w:type="gramStart"/>
+      <w:r>
+        <w:rPr>
+          <w:b/>
+        </w:rPr>
+        <w:t>encrypt(</w:t>
+      </w:r>
+      <w:proofErr w:type="gramEnd"/>
+      <w:r>
+        <w:rPr>
+          <w:b/>
+        </w:rPr>
+        <w:t xml:space="preserve">pad(data, </w:t>
+      </w:r>
+      <w:proofErr w:type="spellStart"/>
+      <w:r>
+        <w:rPr>
+          <w:b/>
+        </w:rPr>
+        <w:t>AES.block_size</w:t>
+      </w:r>
+      <w:proofErr w:type="spellEnd"/>
+      <w:r>
+        <w:rPr>
+          <w:b/>
+        </w:rPr>
+        <w:t>))</w:t>
+      </w:r>
+      <w:r>
+        <w:t xml:space="preserve"> : </w:t>
+      </w:r>
+      <w:proofErr w:type="spellStart"/>
+      <w:r>
+        <w:t>dùng</w:t>
+      </w:r>
+      <w:proofErr w:type="spellEnd"/>
+      <w:r>
+        <w:t xml:space="preserve"> </w:t>
+      </w:r>
+      <w:proofErr w:type="spellStart"/>
+      <w:r>
+        <w:t>để</w:t>
+      </w:r>
+      <w:proofErr w:type="spellEnd"/>
+      <w:r>
+        <w:t xml:space="preserve"> </w:t>
+      </w:r>
+      <w:proofErr w:type="spellStart"/>
+      <w:r>
+        <w:t>mã</w:t>
+      </w:r>
+      <w:proofErr w:type="spellEnd"/>
+      <w:r>
+        <w:t xml:space="preserve"> </w:t>
+      </w:r>
+      <w:proofErr w:type="spellStart"/>
+      <w:r>
+        <w:t>hóa</w:t>
+      </w:r>
+      <w:proofErr w:type="spellEnd"/>
+      <w:r>
+        <w:t xml:space="preserve"> </w:t>
+      </w:r>
+      <w:proofErr w:type="spellStart"/>
+      <w:r>
+        <w:t>dữ</w:t>
+      </w:r>
+      <w:proofErr w:type="spellEnd"/>
+      <w:r>
+        <w:t xml:space="preserve"> </w:t>
+      </w:r>
+      <w:proofErr w:type="spellStart"/>
+      <w:r>
+        <w:t>liện</w:t>
+      </w:r>
+      <w:proofErr w:type="spellEnd"/>
+      <w:r>
+        <w:t xml:space="preserve"> </w:t>
+      </w:r>
+      <w:proofErr w:type="spellStart"/>
+      <w:r>
+        <w:t>trong</w:t>
+      </w:r>
+      <w:proofErr w:type="spellEnd"/>
+      <w:r>
+        <w:t xml:space="preserve"> data, </w:t>
+      </w:r>
+      <w:proofErr w:type="spellStart"/>
+      <w:r>
+        <w:t>sử</w:t>
+      </w:r>
+      <w:proofErr w:type="spellEnd"/>
+      <w:r>
+        <w:t xml:space="preserve"> </w:t>
+      </w:r>
+      <w:proofErr w:type="spellStart"/>
+      <w:r>
+        <w:t>dụng</w:t>
+      </w:r>
+      <w:proofErr w:type="spellEnd"/>
+      <w:r>
+        <w:t xml:space="preserve"> pad </w:t>
+      </w:r>
+      <w:proofErr w:type="spellStart"/>
+      <w:r>
+        <w:t>để</w:t>
+      </w:r>
+      <w:proofErr w:type="spellEnd"/>
+      <w:r>
+        <w:t xml:space="preserve"> </w:t>
+      </w:r>
+      <w:proofErr w:type="spellStart"/>
+      <w:r>
+        <w:t>đệm</w:t>
+      </w:r>
+      <w:proofErr w:type="spellEnd"/>
+      <w:r>
+        <w:t xml:space="preserve"> </w:t>
+      </w:r>
+      <w:proofErr w:type="spellStart"/>
+      <w:r>
+        <w:t>dữ</w:t>
+      </w:r>
+      <w:proofErr w:type="spellEnd"/>
+      <w:r>
+        <w:t xml:space="preserve"> </w:t>
+      </w:r>
+      <w:proofErr w:type="spellStart"/>
+      <w:r>
+        <w:t>liệu</w:t>
+      </w:r>
+      <w:proofErr w:type="spellEnd"/>
+      <w:r>
+        <w:t xml:space="preserve"> </w:t>
+      </w:r>
+      <w:proofErr w:type="spellStart"/>
+      <w:r>
+        <w:t>để</w:t>
+      </w:r>
+      <w:proofErr w:type="spellEnd"/>
+      <w:r>
+        <w:t xml:space="preserve"> </w:t>
+      </w:r>
+      <w:proofErr w:type="spellStart"/>
+      <w:r>
+        <w:t>vừa</w:t>
+      </w:r>
+      <w:proofErr w:type="spellEnd"/>
+      <w:r>
+        <w:t xml:space="preserve"> </w:t>
+      </w:r>
+      <w:proofErr w:type="spellStart"/>
+      <w:r>
+        <w:t>với</w:t>
+      </w:r>
+      <w:proofErr w:type="spellEnd"/>
+      <w:r>
+        <w:t xml:space="preserve"> </w:t>
+      </w:r>
+      <w:proofErr w:type="spellStart"/>
+      <w:r>
+        <w:t>block_size</w:t>
+      </w:r>
+      <w:proofErr w:type="spellEnd"/>
+      <w:r>
+        <w:t xml:space="preserve"> </w:t>
+      </w:r>
+      <w:proofErr w:type="spellStart"/>
+      <w:r>
+        <w:t>của</w:t>
+      </w:r>
+      <w:proofErr w:type="spellEnd"/>
+      <w:r>
+        <w:t xml:space="preserve"> </w:t>
+      </w:r>
+      <w:proofErr w:type="spellStart"/>
+      <w:r>
+        <w:t>mã</w:t>
+      </w:r>
+      <w:proofErr w:type="spellEnd"/>
+      <w:r>
+        <w:t xml:space="preserve"> </w:t>
+      </w:r>
+      <w:proofErr w:type="spellStart"/>
+      <w:r>
+        <w:t>hóa</w:t>
+      </w:r>
+      <w:proofErr w:type="spellEnd"/>
+      <w:r>
+        <w:t xml:space="preserve"> AES</w:t>
+      </w:r>
+      <w:r>
+        <w:t>.</w:t>
+      </w:r>
+    </w:p>
+    <w:p>
+      <w:pPr>
+        <w:pStyle w:val="Nidungvnbn"/>
+      </w:pPr>
+      <w:r>
+        <w:t xml:space="preserve">- </w:t>
+      </w:r>
+      <w:proofErr w:type="spellStart"/>
+      <w:r>
+        <w:t>Hàm</w:t>
+      </w:r>
+      <w:proofErr w:type="spellEnd"/>
+      <w:r>
+        <w:t xml:space="preserve"> </w:t>
+      </w:r>
+      <w:proofErr w:type="spellStart"/>
+      <w:r>
+        <w:rPr>
+          <w:b/>
+        </w:rPr>
+        <w:t>unpad</w:t>
+      </w:r>
+      <w:proofErr w:type="spellEnd"/>
+      <w:r>
+        <w:rPr>
+          <w:b/>
+        </w:rPr>
+        <w:t>(</w:t>
+      </w:r>
+      <w:proofErr w:type="spellStart"/>
+      <w:proofErr w:type="gramStart"/>
+      <w:r>
+        <w:rPr>
+          <w:b/>
+        </w:rPr>
+        <w:t>cipher.decrypt</w:t>
+      </w:r>
+      <w:proofErr w:type="spellEnd"/>
+      <w:proofErr w:type="gramEnd"/>
+      <w:r>
+        <w:rPr>
+          <w:b/>
+        </w:rPr>
+        <w:t>(</w:t>
+      </w:r>
+      <w:proofErr w:type="spellStart"/>
+      <w:r>
+        <w:rPr>
+          <w:b/>
+        </w:rPr>
+        <w:t>ciphered_data</w:t>
+      </w:r>
+      <w:proofErr w:type="spellEnd"/>
+      <w:r>
+        <w:rPr>
+          <w:b/>
+        </w:rPr>
+        <w:t xml:space="preserve">), </w:t>
+      </w:r>
+      <w:proofErr w:type="spellStart"/>
+      <w:r>
+        <w:rPr>
+          <w:b/>
+        </w:rPr>
+        <w:t>AES.block_size</w:t>
+      </w:r>
+      <w:proofErr w:type="spellEnd"/>
+      <w:r>
+        <w:rPr>
+          <w:b/>
+        </w:rPr>
+        <w:t>)</w:t>
+      </w:r>
+      <w:r>
+        <w:t xml:space="preserve">: </w:t>
+      </w:r>
+      <w:proofErr w:type="spellStart"/>
+      <w:r>
+        <w:t>dùng</w:t>
+      </w:r>
+      <w:proofErr w:type="spellEnd"/>
+      <w:r>
+        <w:t xml:space="preserve"> </w:t>
+      </w:r>
+      <w:proofErr w:type="spellStart"/>
+      <w:r>
+        <w:t>để</w:t>
+      </w:r>
+      <w:proofErr w:type="spellEnd"/>
+      <w:r>
+        <w:t xml:space="preserve"> </w:t>
+      </w:r>
+      <w:proofErr w:type="spellStart"/>
+      <w:r>
+        <w:t>giải</w:t>
+      </w:r>
+      <w:proofErr w:type="spellEnd"/>
+      <w:r>
+        <w:t xml:space="preserve"> </w:t>
+      </w:r>
+      <w:proofErr w:type="spellStart"/>
+      <w:r>
+        <w:t>mã</w:t>
+      </w:r>
+      <w:proofErr w:type="spellEnd"/>
+      <w:r>
+        <w:t xml:space="preserve"> </w:t>
+      </w:r>
+      <w:proofErr w:type="spellStart"/>
+      <w:r>
+        <w:t>và</w:t>
+      </w:r>
+      <w:proofErr w:type="spellEnd"/>
+      <w:r>
+        <w:t xml:space="preserve"> </w:t>
+      </w:r>
+      <w:proofErr w:type="spellStart"/>
+      <w:r>
+        <w:t>tháo</w:t>
+      </w:r>
+      <w:proofErr w:type="spellEnd"/>
+      <w:r>
+        <w:t xml:space="preserve"> </w:t>
+      </w:r>
+      <w:proofErr w:type="spellStart"/>
+      <w:r>
+        <w:t>thành</w:t>
+      </w:r>
+      <w:proofErr w:type="spellEnd"/>
+      <w:r>
+        <w:t xml:space="preserve"> </w:t>
+      </w:r>
+      <w:proofErr w:type="spellStart"/>
+      <w:r>
+        <w:t>phần</w:t>
+      </w:r>
+      <w:proofErr w:type="spellEnd"/>
+      <w:r>
+        <w:t xml:space="preserve"> </w:t>
+      </w:r>
+      <w:proofErr w:type="spellStart"/>
+      <w:r>
+        <w:t>dữ</w:t>
+      </w:r>
+      <w:proofErr w:type="spellEnd"/>
+      <w:r>
+        <w:t xml:space="preserve"> </w:t>
+      </w:r>
+      <w:proofErr w:type="spellStart"/>
+      <w:r>
+        <w:t>liệu</w:t>
+      </w:r>
+      <w:proofErr w:type="spellEnd"/>
+      <w:r>
+        <w:t xml:space="preserve"> </w:t>
+      </w:r>
+      <w:proofErr w:type="spellStart"/>
+      <w:r>
+        <w:t>đệm</w:t>
+      </w:r>
+      <w:proofErr w:type="spellEnd"/>
+      <w:r>
+        <w:t>.</w:t>
+      </w:r>
+    </w:p>
+    <w:p>
+      <w:pPr>
+        <w:pStyle w:val="Nidungvnbn"/>
+      </w:pPr>
+      <w:r>
+        <w:t xml:space="preserve">- </w:t>
+      </w:r>
+      <w:proofErr w:type="spellStart"/>
+      <w:r>
+        <w:t>Hàm</w:t>
+      </w:r>
+      <w:proofErr w:type="spellEnd"/>
+      <w:r>
+        <w:t xml:space="preserve"> </w:t>
+      </w:r>
+      <w:proofErr w:type="spellStart"/>
+      <w:proofErr w:type="gramStart"/>
+      <w:r>
+        <w:rPr>
+          <w:b/>
+        </w:rPr>
+        <w:t>AES.new</w:t>
+      </w:r>
+      <w:proofErr w:type="spellEnd"/>
+      <w:r>
+        <w:rPr>
+          <w:b/>
+        </w:rPr>
+        <w:t>(</w:t>
+      </w:r>
+      <w:proofErr w:type="gramEnd"/>
+      <w:r>
+        <w:rPr>
+          <w:b/>
+        </w:rPr>
+        <w:t xml:space="preserve">key, </w:t>
+      </w:r>
+      <w:proofErr w:type="spellStart"/>
+      <w:r>
+        <w:rPr>
+          <w:b/>
+        </w:rPr>
+        <w:t>AES.MODE_CBC,iv</w:t>
+      </w:r>
+      <w:proofErr w:type="spellEnd"/>
+      <w:r>
+        <w:rPr>
+          <w:b/>
+        </w:rPr>
+        <w:t xml:space="preserve">) </w:t>
+      </w:r>
+      <w:r>
+        <w:t xml:space="preserve">: </w:t>
+      </w:r>
+      <w:proofErr w:type="spellStart"/>
+      <w:r>
+        <w:t>tạo</w:t>
+      </w:r>
+      <w:proofErr w:type="spellEnd"/>
+      <w:r>
+        <w:t xml:space="preserve"> </w:t>
+      </w:r>
+      <w:proofErr w:type="spellStart"/>
+      <w:r>
+        <w:t>ra</w:t>
+      </w:r>
+      <w:proofErr w:type="spellEnd"/>
+      <w:r>
+        <w:t xml:space="preserve"> </w:t>
+      </w:r>
+      <w:proofErr w:type="spellStart"/>
+      <w:r>
+        <w:t>mã</w:t>
+      </w:r>
+      <w:proofErr w:type="spellEnd"/>
+      <w:r>
+        <w:t xml:space="preserve"> </w:t>
+      </w:r>
+      <w:proofErr w:type="spellStart"/>
+      <w:r>
+        <w:t>hóa</w:t>
+      </w:r>
+      <w:proofErr w:type="spellEnd"/>
+      <w:r>
+        <w:t xml:space="preserve"> </w:t>
+      </w:r>
+      <w:proofErr w:type="spellStart"/>
+      <w:r>
+        <w:t>bằng</w:t>
+      </w:r>
+      <w:proofErr w:type="spellEnd"/>
+      <w:r>
+        <w:t xml:space="preserve"> </w:t>
+      </w:r>
+      <w:proofErr w:type="spellStart"/>
+      <w:r>
+        <w:t>hàm</w:t>
+      </w:r>
+      <w:proofErr w:type="spellEnd"/>
+      <w:r>
+        <w:t xml:space="preserve"> AES </w:t>
+      </w:r>
+      <w:proofErr w:type="spellStart"/>
+      <w:r>
+        <w:t>với</w:t>
+      </w:r>
+      <w:proofErr w:type="spellEnd"/>
+      <w:r>
+        <w:t xml:space="preserve"> mode CBC </w:t>
+      </w:r>
+      <w:proofErr w:type="spellStart"/>
+      <w:r>
+        <w:t>và</w:t>
+      </w:r>
+      <w:proofErr w:type="spellEnd"/>
+      <w:r>
+        <w:t xml:space="preserve"> iv</w:t>
+      </w:r>
+      <w:r>
+        <w:t>.</w:t>
+      </w:r>
+    </w:p>
+    <w:p>
+      <w:pPr>
+        <w:pStyle w:val="Nidungvnbn"/>
+        <w:keepNext/>
+        <w:jc w:val="center"/>
+      </w:pPr>
+      <w:r>
+        <w:rPr>
+          <w:noProof/>
+        </w:rPr>
+        <w:drawing>
+          <wp:inline distT="0" distB="0" distL="0" distR="0" wp14:anchorId="18757532" wp14:editId="2B7C3979">
+            <wp:extent cx="5471160" cy="853992"/>
+            <wp:effectExtent l="0" t="0" r="0" b="3810"/>
+            <wp:docPr id="9" name="Picture 9"/>
+            <wp:cNvGraphicFramePr>
+              <a:graphicFrameLocks xmlns:a="http://schemas.openxmlformats.org/drawingml/2006/main" noChangeAspect="1"/>
+            </wp:cNvGraphicFramePr>
+            <a:graphic xmlns:a="http://schemas.openxmlformats.org/drawingml/2006/main">
+              <a:graphicData uri="http://schemas.openxmlformats.org/drawingml/2006/picture">
+                <pic:pic xmlns:pic="http://schemas.openxmlformats.org/drawingml/2006/picture">
+                  <pic:nvPicPr>
+                    <pic:cNvPr id="1" name=""/>
+                    <pic:cNvPicPr/>
+                  </pic:nvPicPr>
+                  <pic:blipFill>
+                    <a:blip r:embed="rId17"/>
+                    <a:stretch>
+                      <a:fillRect/>
+                    </a:stretch>
+                  </pic:blipFill>
+                  <pic:spPr>
+                    <a:xfrm>
+                      <a:off x="0" y="0"/>
+                      <a:ext cx="5580655" cy="871083"/>
+                    </a:xfrm>
+                    <a:prstGeom prst="rect">
+                      <a:avLst/>
+                    </a:prstGeom>
+                  </pic:spPr>
+                </pic:pic>
+              </a:graphicData>
+            </a:graphic>
+          </wp:inline>
+        </w:drawing>
+      </w:r>
+    </w:p>
+    <w:p>
+      <w:pPr>
+        <w:pStyle w:val="Caption"/>
+        <w:jc w:val="center"/>
+      </w:pPr>
+      <w:proofErr w:type="spellStart"/>
+      <w:r>
+        <w:t>Hình</w:t>
+      </w:r>
+      <w:proofErr w:type="spellEnd"/>
+      <w:r>
+        <w:t xml:space="preserve">  </w:t>
+      </w:r>
+      <w:fldSimple w:instr=" SEQ Hình_ \* ARABIC ">
+        <w:r>
+          <w:rPr>
+            <w:noProof/>
+          </w:rPr>
+          <w:t>8</w:t>
+        </w:r>
+      </w:fldSimple>
+      <w:r>
+        <w:t>. ECB mode</w:t>
+      </w:r>
+    </w:p>
+    <w:p/>
+    <w:p>
+      <w:pPr>
         <w:pStyle w:val="Chng"/>
         <w:rPr>
           <w:i/>
         </w:rPr>
       </w:pPr>
+      <w:r>
+        <w:rPr>
+          <w:i/>
+        </w:rPr>
+        <w:t>3.Public Key Signature</w:t>
+      </w:r>
+      <w:r>
+        <w:rPr>
+          <w:i/>
+        </w:rPr>
+        <w:t xml:space="preserve"> S</w:t>
+      </w:r>
+      <w:r>
+        <w:rPr>
+          <w:i/>
+        </w:rPr>
+        <w:t>chemes</w:t>
+      </w:r>
+      <w:r>
+        <w:rPr>
+          <w:i/>
+        </w:rPr>
+        <w:t>:</w:t>
+      </w:r>
+    </w:p>
+    <w:p>
+      <w:pPr>
+        <w:pStyle w:val="Nidungvnbn"/>
+      </w:pPr>
+      <w:r>
+        <w:t xml:space="preserve">- </w:t>
+      </w:r>
+      <w:proofErr w:type="spellStart"/>
+      <w:r>
+        <w:t>Hàm</w:t>
+      </w:r>
+      <w:proofErr w:type="spellEnd"/>
+      <w:r>
+        <w:t xml:space="preserve"> </w:t>
+      </w:r>
+      <w:proofErr w:type="gramStart"/>
+      <w:r>
+        <w:rPr>
+          <w:b/>
+        </w:rPr>
+        <w:t>generate</w:t>
+      </w:r>
+      <w:r>
+        <w:rPr>
+          <w:b/>
+        </w:rPr>
+        <w:t>(</w:t>
+      </w:r>
+      <w:proofErr w:type="gramEnd"/>
+      <w:r>
+        <w:rPr>
+          <w:b/>
+        </w:rPr>
+        <w:t xml:space="preserve">) </w:t>
+      </w:r>
+      <w:proofErr w:type="spellStart"/>
+      <w:r>
+        <w:t>trả</w:t>
+      </w:r>
+      <w:proofErr w:type="spellEnd"/>
+      <w:r>
+        <w:t xml:space="preserve"> </w:t>
+      </w:r>
+      <w:proofErr w:type="spellStart"/>
+      <w:r>
+        <w:t>về</w:t>
+      </w:r>
+      <w:proofErr w:type="spellEnd"/>
+      <w:r>
+        <w:t xml:space="preserve"> </w:t>
+      </w:r>
+      <w:proofErr w:type="spellStart"/>
+      <w:r>
+        <w:t>một</w:t>
+      </w:r>
+      <w:proofErr w:type="spellEnd"/>
+      <w:r>
+        <w:t xml:space="preserve"> </w:t>
+      </w:r>
+      <w:r>
+        <w:t xml:space="preserve">DSA key object </w:t>
+      </w:r>
+      <w:proofErr w:type="spellStart"/>
+      <w:r>
+        <w:t>mới</w:t>
+      </w:r>
+      <w:proofErr w:type="spellEnd"/>
+      <w:r>
+        <w:t>.</w:t>
+      </w:r>
+    </w:p>
+    <w:p>
+      <w:pPr>
+        <w:pStyle w:val="Nidungvnbn"/>
+      </w:pPr>
+      <w:r>
+        <w:t xml:space="preserve">- </w:t>
+      </w:r>
+      <w:proofErr w:type="spellStart"/>
+      <w:r>
+        <w:t>Hàm</w:t>
+      </w:r>
+      <w:proofErr w:type="spellEnd"/>
+      <w:r>
+        <w:t xml:space="preserve"> </w:t>
+      </w:r>
+      <w:proofErr w:type="spellStart"/>
+      <w:r>
+        <w:rPr>
+          <w:b/>
+        </w:rPr>
+        <w:t>export_</w:t>
+      </w:r>
+      <w:proofErr w:type="gramStart"/>
+      <w:r>
+        <w:rPr>
+          <w:b/>
+        </w:rPr>
+        <w:t>key</w:t>
+      </w:r>
+      <w:proofErr w:type="spellEnd"/>
+      <w:r>
+        <w:rPr>
+          <w:b/>
+        </w:rPr>
+        <w:t>(</w:t>
+      </w:r>
+      <w:proofErr w:type="gramEnd"/>
+      <w:r>
+        <w:rPr>
+          <w:b/>
+        </w:rPr>
+        <w:t>)</w:t>
+      </w:r>
+      <w:r>
+        <w:rPr>
+          <w:b/>
+        </w:rPr>
+        <w:t xml:space="preserve"> </w:t>
+      </w:r>
+      <w:proofErr w:type="spellStart"/>
+      <w:r>
+        <w:t>trả</w:t>
+      </w:r>
+      <w:proofErr w:type="spellEnd"/>
+      <w:r>
+        <w:t xml:space="preserve"> </w:t>
+      </w:r>
+      <w:proofErr w:type="spellStart"/>
+      <w:r>
+        <w:t>về</w:t>
+      </w:r>
+      <w:proofErr w:type="spellEnd"/>
+      <w:r>
+        <w:t xml:space="preserve"> </w:t>
+      </w:r>
+      <w:r>
+        <w:t>encoded key</w:t>
+      </w:r>
+      <w:r>
+        <w:t xml:space="preserve"> </w:t>
+      </w:r>
+      <w:proofErr w:type="spellStart"/>
+      <w:r>
+        <w:t>với</w:t>
+      </w:r>
+      <w:proofErr w:type="spellEnd"/>
+      <w:r>
+        <w:t xml:space="preserve"> </w:t>
+      </w:r>
+      <w:proofErr w:type="spellStart"/>
+      <w:r>
+        <w:t>kiểu</w:t>
+      </w:r>
+      <w:proofErr w:type="spellEnd"/>
+      <w:r>
+        <w:t xml:space="preserve"> </w:t>
+      </w:r>
+      <w:proofErr w:type="spellStart"/>
+      <w:r>
+        <w:t>trả</w:t>
+      </w:r>
+      <w:proofErr w:type="spellEnd"/>
+      <w:r>
+        <w:t xml:space="preserve"> </w:t>
+      </w:r>
+      <w:proofErr w:type="spellStart"/>
+      <w:r>
+        <w:t>về</w:t>
+      </w:r>
+      <w:proofErr w:type="spellEnd"/>
+      <w:r>
+        <w:t xml:space="preserve"> </w:t>
+      </w:r>
+      <w:proofErr w:type="spellStart"/>
+      <w:r>
+        <w:t>là</w:t>
+      </w:r>
+      <w:proofErr w:type="spellEnd"/>
+      <w:r>
+        <w:t xml:space="preserve"> byte string.</w:t>
+      </w:r>
+    </w:p>
+    <w:p>
+      <w:pPr>
+        <w:pStyle w:val="Nidungvnbn"/>
+      </w:pPr>
+      <w:r>
+        <w:t xml:space="preserve">- </w:t>
+      </w:r>
+      <w:proofErr w:type="spellStart"/>
+      <w:r>
+        <w:t>Hàm</w:t>
+      </w:r>
+      <w:proofErr w:type="spellEnd"/>
+      <w:r>
+        <w:t xml:space="preserve"> </w:t>
+      </w:r>
+      <w:proofErr w:type="spellStart"/>
+      <w:r>
+        <w:rPr>
+          <w:b/>
+        </w:rPr>
+        <w:t>import_</w:t>
+      </w:r>
+      <w:proofErr w:type="gramStart"/>
+      <w:r>
+        <w:rPr>
+          <w:b/>
+        </w:rPr>
+        <w:t>key</w:t>
+      </w:r>
+      <w:proofErr w:type="spellEnd"/>
+      <w:r>
+        <w:rPr>
+          <w:b/>
+        </w:rPr>
+        <w:t>(</w:t>
+      </w:r>
+      <w:proofErr w:type="gramEnd"/>
+      <w:r>
+        <w:rPr>
+          <w:b/>
+        </w:rPr>
+        <w:t>)</w:t>
+      </w:r>
+      <w:r>
+        <w:t xml:space="preserve"> </w:t>
+      </w:r>
+      <w:proofErr w:type="spellStart"/>
+      <w:r>
+        <w:t>trả</w:t>
+      </w:r>
+      <w:proofErr w:type="spellEnd"/>
+      <w:r>
+        <w:t xml:space="preserve"> </w:t>
+      </w:r>
+      <w:proofErr w:type="spellStart"/>
+      <w:r>
+        <w:t>về</w:t>
+      </w:r>
+      <w:proofErr w:type="spellEnd"/>
+      <w:r>
+        <w:t xml:space="preserve"> </w:t>
+      </w:r>
+      <w:proofErr w:type="spellStart"/>
+      <w:r>
+        <w:t>một</w:t>
+      </w:r>
+      <w:proofErr w:type="spellEnd"/>
+      <w:r>
+        <w:t xml:space="preserve"> </w:t>
+      </w:r>
+      <w:r>
+        <w:t>a DSA key object</w:t>
+      </w:r>
+      <w:r>
+        <w:t xml:space="preserve"> </w:t>
+      </w:r>
+      <w:proofErr w:type="spellStart"/>
+      <w:r>
+        <w:t>với</w:t>
+      </w:r>
+      <w:proofErr w:type="spellEnd"/>
+      <w:r>
+        <w:t xml:space="preserve"> </w:t>
+      </w:r>
+      <w:proofErr w:type="spellStart"/>
+      <w:r>
+        <w:t>kiểu</w:t>
+      </w:r>
+      <w:proofErr w:type="spellEnd"/>
+      <w:r>
+        <w:t xml:space="preserve"> </w:t>
+      </w:r>
+      <w:proofErr w:type="spellStart"/>
+      <w:r>
+        <w:t>trả</w:t>
+      </w:r>
+      <w:proofErr w:type="spellEnd"/>
+      <w:r>
+        <w:t xml:space="preserve"> </w:t>
+      </w:r>
+      <w:proofErr w:type="spellStart"/>
+      <w:r>
+        <w:t>về</w:t>
+      </w:r>
+      <w:proofErr w:type="spellEnd"/>
+      <w:r>
+        <w:t xml:space="preserve"> </w:t>
+      </w:r>
+      <w:proofErr w:type="spellStart"/>
+      <w:r>
+        <w:t>Dsakey</w:t>
+      </w:r>
+      <w:proofErr w:type="spellEnd"/>
+    </w:p>
+    <w:p>
+      <w:pPr>
+        <w:pStyle w:val="Nidungvnbn"/>
+      </w:pPr>
+    </w:p>
+    <w:p>
+      <w:pPr>
+        <w:pStyle w:val="Nidungvnbn"/>
+        <w:keepNext/>
+        <w:jc w:val="center"/>
+      </w:pPr>
+      <w:r>
+        <w:rPr>
+          <w:noProof/>
+        </w:rPr>
+        <w:lastRenderedPageBreak/>
+        <w:drawing>
+          <wp:inline distT="0" distB="0" distL="0" distR="0" wp14:anchorId="3A7021AE" wp14:editId="1DC3DEA1">
+            <wp:extent cx="3436620" cy="3105301"/>
+            <wp:effectExtent l="0" t="0" r="0" b="0"/>
+            <wp:docPr id="7" name="Picture 7"/>
+            <wp:cNvGraphicFramePr>
+              <a:graphicFrameLocks xmlns:a="http://schemas.openxmlformats.org/drawingml/2006/main" noChangeAspect="1"/>
+            </wp:cNvGraphicFramePr>
+            <a:graphic xmlns:a="http://schemas.openxmlformats.org/drawingml/2006/main">
+              <a:graphicData uri="http://schemas.openxmlformats.org/drawingml/2006/picture">
+                <pic:pic xmlns:pic="http://schemas.openxmlformats.org/drawingml/2006/picture">
+                  <pic:nvPicPr>
+                    <pic:cNvPr id="1" name=""/>
+                    <pic:cNvPicPr/>
+                  </pic:nvPicPr>
+                  <pic:blipFill>
+                    <a:blip r:embed="rId18"/>
+                    <a:stretch>
+                      <a:fillRect/>
+                    </a:stretch>
+                  </pic:blipFill>
+                  <pic:spPr>
+                    <a:xfrm>
+                      <a:off x="0" y="0"/>
+                      <a:ext cx="3452919" cy="3120029"/>
+                    </a:xfrm>
+                    <a:prstGeom prst="rect">
+                      <a:avLst/>
+                    </a:prstGeom>
+                  </pic:spPr>
+                </pic:pic>
+              </a:graphicData>
+            </a:graphic>
+          </wp:inline>
+        </w:drawing>
+      </w:r>
+    </w:p>
+    <w:p>
+      <w:pPr>
+        <w:pStyle w:val="Caption"/>
+        <w:jc w:val="center"/>
+      </w:pPr>
+      <w:proofErr w:type="spellStart"/>
+      <w:r>
+        <w:t>Hình</w:t>
+      </w:r>
+      <w:proofErr w:type="spellEnd"/>
+      <w:r>
+        <w:t xml:space="preserve">  </w:t>
+      </w:r>
+      <w:fldSimple w:instr=" SEQ Hình_ \* ARABIC ">
+        <w:r>
+          <w:rPr>
+            <w:noProof/>
+          </w:rPr>
+          <w:t>9</w:t>
+        </w:r>
+      </w:fldSimple>
+      <w:r>
+        <w:t xml:space="preserve">. </w:t>
+      </w:r>
+      <w:proofErr w:type="spellStart"/>
+      <w:r>
+        <w:t>Hàm</w:t>
+      </w:r>
+      <w:proofErr w:type="spellEnd"/>
+      <w:r>
+        <w:t xml:space="preserve"> DSA</w:t>
+      </w:r>
     </w:p>
     <w:p>
       <w:pPr>
         <w:pStyle w:val="Chng"/>
-        <w:rPr>
-          <w:i/>
-        </w:rPr>
-      </w:pPr>
-      <w:r>
-        <w:rPr>
-          <w:i/>
-        </w:rPr>
-        <w:t>3.Public Key Signature</w:t>
-      </w:r>
-      <w:r>
-        <w:rPr>
-          <w:i/>
-        </w:rPr>
-        <w:t xml:space="preserve"> S</w:t>
-      </w:r>
-      <w:r>
-        <w:rPr>
-          <w:i/>
-        </w:rPr>
-        <w:t>chemes</w:t>
-      </w:r>
-      <w:r>
-        <w:rPr>
-          <w:i/>
-        </w:rPr>
-        <w:t>:</w:t>
-      </w:r>
-    </w:p>
-    <w:p/>
+      </w:pPr>
+      <w:r>
+        <w:t>CHƯƠNG III: TEST FUNCTION</w:t>
+      </w:r>
+    </w:p>
     <w:p>
       <w:pPr>
         <w:pStyle w:val="Chng"/>
       </w:pPr>
-      <w:r>
-        <w:t>CHƯƠNG III: TEST FUNCTION</w:t>
-      </w:r>
-    </w:p>
-    <w:p>
-      <w:pPr>
+    </w:p>
+    <w:p>
+      <w:pPr>
+        <w:keepNext/>
         <w:spacing w:line="360" w:lineRule="auto"/>
-      </w:pPr>
+        <w:jc w:val="center"/>
+      </w:pPr>
+      <w:r>
+        <w:rPr>
+          <w:noProof/>
+        </w:rPr>
+        <w:drawing>
+          <wp:inline distT="0" distB="0" distL="0" distR="0" wp14:anchorId="4F2CF5C5" wp14:editId="1066C319">
+            <wp:extent cx="4833995" cy="3383280"/>
+            <wp:effectExtent l="0" t="0" r="5080" b="7620"/>
+            <wp:docPr id="8" name="Picture 8"/>
+            <wp:cNvGraphicFramePr>
+              <a:graphicFrameLocks xmlns:a="http://schemas.openxmlformats.org/drawingml/2006/main" noChangeAspect="1"/>
+            </wp:cNvGraphicFramePr>
+            <a:graphic xmlns:a="http://schemas.openxmlformats.org/drawingml/2006/main">
+              <a:graphicData uri="http://schemas.openxmlformats.org/drawingml/2006/picture">
+                <pic:pic xmlns:pic="http://schemas.openxmlformats.org/drawingml/2006/picture">
+                  <pic:nvPicPr>
+                    <pic:cNvPr id="1" name=""/>
+                    <pic:cNvPicPr/>
+                  </pic:nvPicPr>
+                  <pic:blipFill>
+                    <a:blip r:embed="rId19"/>
+                    <a:stretch>
+                      <a:fillRect/>
+                    </a:stretch>
+                  </pic:blipFill>
+                  <pic:spPr>
+                    <a:xfrm>
+                      <a:off x="0" y="0"/>
+                      <a:ext cx="4879599" cy="3415198"/>
+                    </a:xfrm>
+                    <a:prstGeom prst="rect">
+                      <a:avLst/>
+                    </a:prstGeom>
+                  </pic:spPr>
+                </pic:pic>
+              </a:graphicData>
+            </a:graphic>
+          </wp:inline>
+        </w:drawing>
+      </w:r>
+    </w:p>
+    <w:p>
+      <w:pPr>
+        <w:pStyle w:val="Caption"/>
+        <w:jc w:val="center"/>
+      </w:pPr>
+      <w:proofErr w:type="spellStart"/>
+      <w:r>
+        <w:t>Hình</w:t>
+      </w:r>
+      <w:proofErr w:type="spellEnd"/>
+      <w:r>
+        <w:t xml:space="preserve">  </w:t>
+      </w:r>
+      <w:fldSimple w:instr=" SEQ Hình_ \* ARABIC ">
+        <w:r>
+          <w:rPr>
+            <w:noProof/>
+          </w:rPr>
+          <w:t>10</w:t>
+        </w:r>
+      </w:fldSimple>
+      <w:r>
+        <w:t>. Test of SHA</w:t>
+      </w:r>
     </w:p>
     <w:p>
       <w:pPr>
         <w:spacing w:line="360" w:lineRule="auto"/>
+        <w:jc w:val="center"/>
         <w:rPr>
           <w:b/>
           <w:sz w:val="32"/>
@@ -10339,18 +10324,336 @@
           <w:sz w:val="32"/>
           <w:szCs w:val="32"/>
         </w:rPr>
+        <w:lastRenderedPageBreak/>
         <w:br/>
       </w:r>
     </w:p>
     <w:p>
       <w:pPr>
+        <w:keepNext/>
         <w:spacing w:line="360" w:lineRule="auto"/>
-        <w:rPr>
-          <w:b/>
+        <w:jc w:val="center"/>
+      </w:pPr>
+      <w:r>
+        <w:rPr>
+          <w:noProof/>
+        </w:rPr>
+        <w:drawing>
+          <wp:inline distT="0" distB="0" distL="0" distR="0" wp14:anchorId="108FBEC8" wp14:editId="238BA7D3">
+            <wp:extent cx="4244340" cy="3564157"/>
+            <wp:effectExtent l="0" t="0" r="3810" b="0"/>
+            <wp:docPr id="13" name="Picture 13"/>
+            <wp:cNvGraphicFramePr>
+              <a:graphicFrameLocks xmlns:a="http://schemas.openxmlformats.org/drawingml/2006/main" noChangeAspect="1"/>
+            </wp:cNvGraphicFramePr>
+            <a:graphic xmlns:a="http://schemas.openxmlformats.org/drawingml/2006/main">
+              <a:graphicData uri="http://schemas.openxmlformats.org/drawingml/2006/picture">
+                <pic:pic xmlns:pic="http://schemas.openxmlformats.org/drawingml/2006/picture">
+                  <pic:nvPicPr>
+                    <pic:cNvPr id="1" name=""/>
+                    <pic:cNvPicPr/>
+                  </pic:nvPicPr>
+                  <pic:blipFill>
+                    <a:blip r:embed="rId20"/>
+                    <a:stretch>
+                      <a:fillRect/>
+                    </a:stretch>
+                  </pic:blipFill>
+                  <pic:spPr>
+                    <a:xfrm>
+                      <a:off x="0" y="0"/>
+                      <a:ext cx="4281276" cy="3595174"/>
+                    </a:xfrm>
+                    <a:prstGeom prst="rect">
+                      <a:avLst/>
+                    </a:prstGeom>
+                  </pic:spPr>
+                </pic:pic>
+              </a:graphicData>
+            </a:graphic>
+          </wp:inline>
+        </w:drawing>
+      </w:r>
+    </w:p>
+    <w:p>
+      <w:pPr>
+        <w:pStyle w:val="Caption"/>
+        <w:jc w:val="center"/>
+      </w:pPr>
+      <w:proofErr w:type="spellStart"/>
+      <w:r>
+        <w:t>Hình</w:t>
+      </w:r>
+      <w:proofErr w:type="spellEnd"/>
+      <w:r>
+        <w:t xml:space="preserve">  </w:t>
+      </w:r>
+      <w:fldSimple w:instr=" SEQ Hình_ \* ARABIC ">
+        <w:r>
+          <w:rPr>
+            <w:noProof/>
+          </w:rPr>
+          <w:t>11</w:t>
+        </w:r>
+      </w:fldSimple>
+      <w:r>
+        <w:t>.Test of DSA</w:t>
+      </w:r>
+      <w:r>
+        <w:t xml:space="preserve"> (10 </w:t>
+      </w:r>
+      <w:proofErr w:type="spellStart"/>
+      <w:r>
+        <w:t>lần</w:t>
+      </w:r>
+      <w:proofErr w:type="spellEnd"/>
+      <w:r>
+        <w:t>)</w:t>
+      </w:r>
+    </w:p>
+    <w:p/>
+    <w:p/>
+    <w:p/>
+    <w:p>
+      <w:pPr>
+        <w:keepNext/>
+        <w:jc w:val="center"/>
+      </w:pPr>
+      <w:r>
+        <w:rPr>
+          <w:noProof/>
+        </w:rPr>
+        <w:lastRenderedPageBreak/>
+        <w:drawing>
+          <wp:inline distT="0" distB="0" distL="0" distR="0" wp14:anchorId="27692CCA" wp14:editId="59686AD1">
+            <wp:extent cx="3375660" cy="3285562"/>
+            <wp:effectExtent l="0" t="0" r="0" b="0"/>
+            <wp:docPr id="11" name="Picture 11"/>
+            <wp:cNvGraphicFramePr>
+              <a:graphicFrameLocks xmlns:a="http://schemas.openxmlformats.org/drawingml/2006/main" noChangeAspect="1"/>
+            </wp:cNvGraphicFramePr>
+            <a:graphic xmlns:a="http://schemas.openxmlformats.org/drawingml/2006/main">
+              <a:graphicData uri="http://schemas.openxmlformats.org/drawingml/2006/picture">
+                <pic:pic xmlns:pic="http://schemas.openxmlformats.org/drawingml/2006/picture">
+                  <pic:nvPicPr>
+                    <pic:cNvPr id="1" name=""/>
+                    <pic:cNvPicPr/>
+                  </pic:nvPicPr>
+                  <pic:blipFill>
+                    <a:blip r:embed="rId21"/>
+                    <a:stretch>
+                      <a:fillRect/>
+                    </a:stretch>
+                  </pic:blipFill>
+                  <pic:spPr>
+                    <a:xfrm>
+                      <a:off x="0" y="0"/>
+                      <a:ext cx="3402346" cy="3311536"/>
+                    </a:xfrm>
+                    <a:prstGeom prst="rect">
+                      <a:avLst/>
+                    </a:prstGeom>
+                  </pic:spPr>
+                </pic:pic>
+              </a:graphicData>
+            </a:graphic>
+          </wp:inline>
+        </w:drawing>
+      </w:r>
+    </w:p>
+    <w:p>
+      <w:pPr>
+        <w:pStyle w:val="Caption"/>
+        <w:jc w:val="center"/>
+      </w:pPr>
+      <w:proofErr w:type="spellStart"/>
+      <w:r>
+        <w:t>Hình</w:t>
+      </w:r>
+      <w:proofErr w:type="spellEnd"/>
+      <w:r>
+        <w:t xml:space="preserve">  </w:t>
+      </w:r>
+      <w:fldSimple w:instr=" SEQ Hình_ \* ARABIC ">
+        <w:r>
+          <w:rPr>
+            <w:noProof/>
+          </w:rPr>
+          <w:t>12</w:t>
+        </w:r>
+      </w:fldSimple>
+      <w:r>
+        <w:t xml:space="preserve">. Test of DSA (1000 </w:t>
+      </w:r>
+      <w:proofErr w:type="spellStart"/>
+      <w:r>
+        <w:t>lần</w:t>
+      </w:r>
+      <w:proofErr w:type="spellEnd"/>
+      <w:r>
+        <w:t>)</w:t>
+      </w:r>
+    </w:p>
+    <w:p/>
+    <w:p/>
+    <w:p/>
+    <w:p/>
+    <w:p>
+      <w:pPr>
+        <w:jc w:val="center"/>
+      </w:pPr>
+    </w:p>
+    <w:p/>
+    <w:p>
+      <w:pPr>
+        <w:keepNext/>
+        <w:jc w:val="center"/>
+      </w:pPr>
+      <w:r>
+        <w:rPr>
+          <w:noProof/>
+        </w:rPr>
+        <w:drawing>
+          <wp:inline distT="0" distB="0" distL="0" distR="0" wp14:anchorId="5FB296B4" wp14:editId="6C811374">
+            <wp:extent cx="5518437" cy="403860"/>
+            <wp:effectExtent l="0" t="0" r="6350" b="0"/>
+            <wp:docPr id="14" name="Picture 14"/>
+            <wp:cNvGraphicFramePr>
+              <a:graphicFrameLocks xmlns:a="http://schemas.openxmlformats.org/drawingml/2006/main" noChangeAspect="1"/>
+            </wp:cNvGraphicFramePr>
+            <a:graphic xmlns:a="http://schemas.openxmlformats.org/drawingml/2006/main">
+              <a:graphicData uri="http://schemas.openxmlformats.org/drawingml/2006/picture">
+                <pic:pic xmlns:pic="http://schemas.openxmlformats.org/drawingml/2006/picture">
+                  <pic:nvPicPr>
+                    <pic:cNvPr id="1" name=""/>
+                    <pic:cNvPicPr/>
+                  </pic:nvPicPr>
+                  <pic:blipFill>
+                    <a:blip r:embed="rId22"/>
+                    <a:stretch>
+                      <a:fillRect/>
+                    </a:stretch>
+                  </pic:blipFill>
+                  <pic:spPr>
+                    <a:xfrm>
+                      <a:off x="0" y="0"/>
+                      <a:ext cx="5525224" cy="404357"/>
+                    </a:xfrm>
+                    <a:prstGeom prst="rect">
+                      <a:avLst/>
+                    </a:prstGeom>
+                  </pic:spPr>
+                </pic:pic>
+              </a:graphicData>
+            </a:graphic>
+          </wp:inline>
+        </w:drawing>
+      </w:r>
+    </w:p>
+    <w:p>
+      <w:pPr>
+        <w:pStyle w:val="Caption"/>
+        <w:jc w:val="center"/>
+      </w:pPr>
+      <w:proofErr w:type="spellStart"/>
+      <w:r>
+        <w:t>Hình</w:t>
+      </w:r>
+      <w:proofErr w:type="spellEnd"/>
+      <w:r>
+        <w:t xml:space="preserve">  </w:t>
+      </w:r>
+      <w:fldSimple w:instr=" SEQ Hình_ \* ARABIC ">
+        <w:r>
+          <w:rPr>
+            <w:noProof/>
+          </w:rPr>
+          <w:t>13</w:t>
+        </w:r>
+      </w:fldSimple>
+      <w:r>
+        <w:t>. Test of ECC</w:t>
+      </w:r>
+    </w:p>
+    <w:p/>
+    <w:p/>
+    <w:p>
+      <w:pPr>
+        <w:keepNext/>
+        <w:spacing w:line="360" w:lineRule="auto"/>
+        <w:jc w:val="center"/>
+      </w:pPr>
+      <w:r>
+        <w:rPr>
+          <w:noProof/>
+        </w:rPr>
+        <w:lastRenderedPageBreak/>
+        <w:drawing>
+          <wp:inline distT="0" distB="0" distL="0" distR="0" wp14:anchorId="45A1F1C9" wp14:editId="5DC61D88">
+            <wp:extent cx="4861978" cy="3482340"/>
+            <wp:effectExtent l="0" t="0" r="0" b="3810"/>
+            <wp:docPr id="12" name="Picture 12"/>
+            <wp:cNvGraphicFramePr>
+              <a:graphicFrameLocks xmlns:a="http://schemas.openxmlformats.org/drawingml/2006/main" noChangeAspect="1"/>
+            </wp:cNvGraphicFramePr>
+            <a:graphic xmlns:a="http://schemas.openxmlformats.org/drawingml/2006/main">
+              <a:graphicData uri="http://schemas.openxmlformats.org/drawingml/2006/picture">
+                <pic:pic xmlns:pic="http://schemas.openxmlformats.org/drawingml/2006/picture">
+                  <pic:nvPicPr>
+                    <pic:cNvPr id="1" name=""/>
+                    <pic:cNvPicPr/>
+                  </pic:nvPicPr>
+                  <pic:blipFill>
+                    <a:blip r:embed="rId23"/>
+                    <a:stretch>
+                      <a:fillRect/>
+                    </a:stretch>
+                  </pic:blipFill>
+                  <pic:spPr>
+                    <a:xfrm>
+                      <a:off x="0" y="0"/>
+                      <a:ext cx="4871923" cy="3489463"/>
+                    </a:xfrm>
+                    <a:prstGeom prst="rect">
+                      <a:avLst/>
+                    </a:prstGeom>
+                  </pic:spPr>
+                </pic:pic>
+              </a:graphicData>
+            </a:graphic>
+          </wp:inline>
+        </w:drawing>
+      </w:r>
+    </w:p>
+    <w:p>
+      <w:pPr>
+        <w:pStyle w:val="Caption"/>
+        <w:jc w:val="center"/>
+        <w:rPr>
+          <w:b w:val="0"/>
           <w:sz w:val="32"/>
           <w:szCs w:val="32"/>
         </w:rPr>
       </w:pPr>
+      <w:proofErr w:type="spellStart"/>
+      <w:r>
+        <w:t>Hình</w:t>
+      </w:r>
+      <w:proofErr w:type="spellEnd"/>
+      <w:r>
+        <w:t xml:space="preserve">  </w:t>
+      </w:r>
+      <w:fldSimple w:instr=" SEQ Hình_ \* ARABIC ">
+        <w:r>
+          <w:rPr>
+            <w:noProof/>
+          </w:rPr>
+          <w:t>14</w:t>
+        </w:r>
+      </w:fldSimple>
+      <w:r>
+        <w:t>.Test of Ciphers</w:t>
+      </w:r>
     </w:p>
     <w:p>
       <w:pPr>
@@ -10424,123 +10727,13 @@
     </w:p>
     <w:p>
       <w:pPr>
-        <w:spacing w:line="360" w:lineRule="auto"/>
-        <w:rPr>
-          <w:b/>
-          <w:sz w:val="32"/>
-          <w:szCs w:val="32"/>
-        </w:rPr>
-      </w:pPr>
-    </w:p>
-    <w:p>
-      <w:pPr>
-        <w:spacing w:line="360" w:lineRule="auto"/>
-        <w:rPr>
-          <w:b/>
-          <w:sz w:val="32"/>
-          <w:szCs w:val="32"/>
-        </w:rPr>
-      </w:pPr>
-    </w:p>
-    <w:p>
-      <w:pPr>
-        <w:spacing w:line="360" w:lineRule="auto"/>
-        <w:rPr>
-          <w:b/>
-          <w:sz w:val="32"/>
-          <w:szCs w:val="32"/>
-        </w:rPr>
-      </w:pPr>
-    </w:p>
-    <w:p>
-      <w:pPr>
-        <w:spacing w:line="360" w:lineRule="auto"/>
-        <w:rPr>
-          <w:b/>
-          <w:sz w:val="32"/>
-          <w:szCs w:val="32"/>
-        </w:rPr>
-      </w:pPr>
-    </w:p>
-    <w:p>
-      <w:pPr>
-        <w:spacing w:line="360" w:lineRule="auto"/>
-        <w:rPr>
-          <w:b/>
-          <w:sz w:val="32"/>
-          <w:szCs w:val="32"/>
-        </w:rPr>
-      </w:pPr>
-    </w:p>
-    <w:p>
-      <w:pPr>
-        <w:spacing w:line="360" w:lineRule="auto"/>
-        <w:rPr>
-          <w:b/>
-          <w:sz w:val="32"/>
-          <w:szCs w:val="32"/>
-        </w:rPr>
-      </w:pPr>
-    </w:p>
-    <w:p>
-      <w:pPr>
-        <w:spacing w:line="360" w:lineRule="auto"/>
-        <w:rPr>
-          <w:b/>
-          <w:sz w:val="32"/>
-          <w:szCs w:val="32"/>
-        </w:rPr>
-      </w:pPr>
-    </w:p>
-    <w:p>
-      <w:pPr>
-        <w:spacing w:line="360" w:lineRule="auto"/>
-        <w:rPr>
-          <w:b/>
-          <w:sz w:val="32"/>
-          <w:szCs w:val="32"/>
-        </w:rPr>
-      </w:pPr>
-    </w:p>
-    <w:p>
-      <w:pPr>
-        <w:spacing w:line="360" w:lineRule="auto"/>
-        <w:rPr>
-          <w:b/>
-          <w:sz w:val="32"/>
-          <w:szCs w:val="32"/>
-        </w:rPr>
-      </w:pPr>
-    </w:p>
-    <w:p>
-      <w:pPr>
-        <w:spacing w:line="360" w:lineRule="auto"/>
-        <w:rPr>
-          <w:b/>
-          <w:sz w:val="32"/>
-          <w:szCs w:val="32"/>
-        </w:rPr>
-      </w:pPr>
-    </w:p>
-    <w:p>
-      <w:pPr>
-        <w:spacing w:line="360" w:lineRule="auto"/>
-        <w:rPr>
-          <w:b/>
-          <w:sz w:val="32"/>
-          <w:szCs w:val="32"/>
-        </w:rPr>
-      </w:pPr>
-    </w:p>
-    <w:p>
-      <w:pPr>
         <w:pStyle w:val="Heading1"/>
       </w:pPr>
-      <w:bookmarkStart w:id="16" w:name="_Toc41714279"/>
+      <w:bookmarkStart w:id="11" w:name="_Toc41714279"/>
       <w:r>
         <w:t>TÀI LIỆU THAM KHẢO</w:t>
       </w:r>
-      <w:bookmarkEnd w:id="16"/>
+      <w:bookmarkEnd w:id="11"/>
     </w:p>
     <w:p>
       <w:pPr>
@@ -10566,7 +10759,7 @@
         </w:rPr>
         <w:t xml:space="preserve">[SHA]: </w:t>
       </w:r>
-      <w:hyperlink r:id="rId17" w:anchor="SHA-1" w:history="1">
+      <w:hyperlink r:id="rId24" w:anchor="SHA-1" w:history="1">
         <w:r>
           <w:rPr>
             <w:rStyle w:val="Hyperlink"/>
@@ -10625,7 +10818,47 @@
       <w:r>
         <w:t xml:space="preserve"> </w:t>
       </w:r>
-      <w:r>
+    </w:p>
+    <w:p>
+      <w:pPr>
+        <w:numPr>
+          <w:ilvl w:val="0"/>
+          <w:numId w:val="1"/>
+        </w:numPr>
+        <w:spacing w:line="360" w:lineRule="auto"/>
+        <w:rPr>
+          <w:sz w:val="26"/>
+          <w:szCs w:val="26"/>
+        </w:rPr>
+      </w:pPr>
+      <w:r>
+        <w:rPr>
+          <w:sz w:val="26"/>
+          <w:szCs w:val="26"/>
+        </w:rPr>
+        <w:t xml:space="preserve">Link </w:t>
+      </w:r>
+      <w:proofErr w:type="spellStart"/>
+      <w:r>
+        <w:rPr>
+          <w:sz w:val="26"/>
+          <w:szCs w:val="26"/>
+        </w:rPr>
+        <w:t>Github</w:t>
+      </w:r>
+      <w:proofErr w:type="spellEnd"/>
+      <w:r>
+        <w:rPr>
+          <w:sz w:val="26"/>
+          <w:szCs w:val="26"/>
+        </w:rPr>
+        <w:t xml:space="preserve"> : https://github.com/CongDatt/AssignmentOfInformationSecurity</w:t>
+      </w:r>
+      <w:r>
+        <w:rPr>
+          <w:sz w:val="26"/>
+          <w:szCs w:val="26"/>
+        </w:rPr>
         <w:br w:type="page"/>
       </w:r>
     </w:p>
@@ -10639,8 +10872,8 @@
           <w:szCs w:val="32"/>
         </w:rPr>
       </w:pPr>
-      <w:bookmarkStart w:id="17" w:name="_ixk9vkkr7s5o" w:colFirst="0" w:colLast="0"/>
-      <w:bookmarkEnd w:id="17"/>
+      <w:bookmarkStart w:id="12" w:name="_ixk9vkkr7s5o" w:colFirst="0" w:colLast="0"/>
+      <w:bookmarkEnd w:id="12"/>
     </w:p>
     <w:p>
       <w:pPr>
@@ -12680,7 +12913,7 @@
 </file>
 
 <file path=customXml/itemProps1.xml><?xml version="1.0" encoding="utf-8"?>
-<ds:datastoreItem xmlns:ds="http://schemas.openxmlformats.org/officeDocument/2006/customXml" ds:itemID="{D13B75CC-0CD3-484D-9B45-6F58E5FB98CD}">
+<ds:datastoreItem xmlns:ds="http://schemas.openxmlformats.org/officeDocument/2006/customXml" ds:itemID="{E634B470-767F-404D-B98B-18FE15F6E551}">
   <ds:schemaRefs>
     <ds:schemaRef ds:uri="http://schemas.openxmlformats.org/officeDocument/2006/bibliography"/>
   </ds:schemaRefs>
